--- a/src/DSCMS/wwwroot/raw/resume/bradyPrigge.docx
+++ b/src/DSCMS/wwwroot/raw/resume/bradyPrigge.docx
@@ -237,7 +237,19 @@
                 <w:rPr>
                   <w:rStyle w:val="Hyperlink"/>
                 </w:rPr>
-                <w:t>http://syntonicstudios.com/Employers/</w:t>
+                <w:t>http://syntonicstud</w:t>
+              </w:r>
+              <w:r>
+                <w:rPr>
+                  <w:rStyle w:val="Hyperlink"/>
+                </w:rPr>
+                <w:t>i</w:t>
+              </w:r>
+              <w:r>
+                <w:rPr>
+                  <w:rStyle w:val="Hyperlink"/>
+                </w:rPr>
+                <w:t>os.com/</w:t>
               </w:r>
             </w:hyperlink>
           </w:p>
@@ -426,8 +438,6 @@
             <w:r>
               <w:t>Software Engineer/</w:t>
             </w:r>
-            <w:bookmarkStart w:id="0" w:name="_GoBack"/>
-            <w:bookmarkEnd w:id="0"/>
             <w:r>
               <w:t xml:space="preserve">Programmer, </w:t>
             </w:r>
@@ -674,63 +684,63 @@
                 <w:rFonts w:ascii="Gill Sans MT" w:eastAsia="Gill Sans MT" w:hAnsi="Gill Sans MT"/>
                 <w:color w:val="000000"/>
               </w:rPr>
-              <w:t xml:space="preserve"> VS Code, Visio, Virtual Box,</w:t>
+              <w:t xml:space="preserve"> VS Code, </w:t>
             </w:r>
             <w:r>
               <w:rPr>
                 <w:rFonts w:ascii="Gill Sans MT" w:eastAsia="Gill Sans MT" w:hAnsi="Gill Sans MT"/>
                 <w:color w:val="000000"/>
               </w:rPr>
-              <w:t xml:space="preserve"> </w:t>
+              <w:t>Git</w:t>
             </w:r>
             <w:r>
               <w:rPr>
                 <w:rFonts w:ascii="Gill Sans MT" w:eastAsia="Gill Sans MT" w:hAnsi="Gill Sans MT"/>
                 <w:color w:val="000000"/>
               </w:rPr>
-              <w:t>Git,</w:t>
+              <w:t xml:space="preserve">, </w:t>
             </w:r>
             <w:r>
               <w:rPr>
                 <w:rFonts w:ascii="Gill Sans MT" w:eastAsia="Gill Sans MT" w:hAnsi="Gill Sans MT"/>
                 <w:color w:val="000000"/>
               </w:rPr>
-              <w:t xml:space="preserve"> </w:t>
+              <w:t>Virtual Box,</w:t>
             </w:r>
             <w:r>
               <w:rPr>
                 <w:rFonts w:ascii="Gill Sans MT" w:eastAsia="Gill Sans MT" w:hAnsi="Gill Sans MT"/>
                 <w:color w:val="000000"/>
               </w:rPr>
-              <w:t>Microsoft Office Suite</w:t>
+              <w:t xml:space="preserve"> Visio, </w:t>
             </w:r>
             <w:r>
               <w:rPr>
                 <w:rFonts w:ascii="Gill Sans MT" w:eastAsia="Gill Sans MT" w:hAnsi="Gill Sans MT"/>
                 <w:color w:val="000000"/>
               </w:rPr>
-              <w:t>,</w:t>
+              <w:t>Microsoft Office Suite</w:t>
             </w:r>
             <w:r>
               <w:rPr>
                 <w:rFonts w:ascii="Gill Sans MT" w:eastAsia="Gill Sans MT" w:hAnsi="Gill Sans MT"/>
                 <w:color w:val="000000"/>
               </w:rPr>
-              <w:t xml:space="preserve"> Photoshop,</w:t>
+              <w:t>,</w:t>
             </w:r>
             <w:r>
               <w:rPr>
                 <w:rFonts w:ascii="Gill Sans MT" w:eastAsia="Gill Sans MT" w:hAnsi="Gill Sans MT"/>
                 <w:color w:val="000000"/>
               </w:rPr>
-              <w:t xml:space="preserve"> npm,</w:t>
+              <w:t xml:space="preserve"> Photoshop,</w:t>
             </w:r>
             <w:r>
               <w:rPr>
                 <w:rFonts w:ascii="Gill Sans MT" w:eastAsia="Gill Sans MT" w:hAnsi="Gill Sans MT"/>
                 <w:color w:val="000000"/>
               </w:rPr>
-              <w:t xml:space="preserve"> Emacs,</w:t>
+              <w:t xml:space="preserve"> npm,</w:t>
             </w:r>
             <w:r>
               <w:rPr>
@@ -744,21 +754,28 @@
                 <w:rFonts w:ascii="Gill Sans MT" w:eastAsia="Gill Sans MT" w:hAnsi="Gill Sans MT"/>
                 <w:color w:val="000000"/>
               </w:rPr>
-              <w:t xml:space="preserve">Team Foundation Server, </w:t>
+              <w:t>Docker</w:t>
             </w:r>
             <w:r>
               <w:rPr>
                 <w:rFonts w:ascii="Gill Sans MT" w:eastAsia="Gill Sans MT" w:hAnsi="Gill Sans MT"/>
                 <w:color w:val="000000"/>
               </w:rPr>
-              <w:t>N</w:t>
+              <w:t>,</w:t>
             </w:r>
             <w:r>
               <w:rPr>
                 <w:rFonts w:ascii="Gill Sans MT" w:eastAsia="Gill Sans MT" w:hAnsi="Gill Sans MT"/>
                 <w:color w:val="000000"/>
               </w:rPr>
-              <w:t>inject</w:t>
+              <w:t xml:space="preserve"> </w:t>
+            </w:r>
+            <w:r>
+              <w:rPr>
+                <w:rFonts w:ascii="Gill Sans MT" w:eastAsia="Gill Sans MT" w:hAnsi="Gill Sans MT"/>
+                <w:color w:val="000000"/>
+              </w:rPr>
+              <w:t>Team Foundation Server</w:t>
             </w:r>
             <w:r>
               <w:rPr>
@@ -1020,49 +1037,49 @@
                 <w:rFonts w:ascii="Gill Sans MT" w:eastAsia="Gill Sans MT" w:hAnsi="Gill Sans MT"/>
                 <w:color w:val="000000"/>
               </w:rPr>
-              <w:t xml:space="preserve">KnockoutJS, </w:t>
+              <w:t>KnockoutJS</w:t>
             </w:r>
             <w:r>
               <w:rPr>
                 <w:rFonts w:ascii="Gill Sans MT" w:eastAsia="Gill Sans MT" w:hAnsi="Gill Sans MT"/>
                 <w:color w:val="000000"/>
               </w:rPr>
-              <w:t>JSON</w:t>
+              <w:t xml:space="preserve">, </w:t>
             </w:r>
             <w:r>
               <w:rPr>
                 <w:rFonts w:ascii="Gill Sans MT" w:eastAsia="Gill Sans MT" w:hAnsi="Gill Sans MT"/>
                 <w:color w:val="000000"/>
               </w:rPr>
-              <w:t>,</w:t>
+              <w:t>JSON</w:t>
             </w:r>
             <w:r>
               <w:rPr>
                 <w:rFonts w:ascii="Gill Sans MT" w:eastAsia="Gill Sans MT" w:hAnsi="Gill Sans MT"/>
                 <w:color w:val="000000"/>
               </w:rPr>
-              <w:t xml:space="preserve"> Bootstrap,</w:t>
+              <w:t>,</w:t>
             </w:r>
             <w:r>
               <w:rPr>
                 <w:rFonts w:ascii="Gill Sans MT" w:eastAsia="Gill Sans MT" w:hAnsi="Gill Sans MT"/>
                 <w:color w:val="000000"/>
               </w:rPr>
-              <w:t xml:space="preserve"> </w:t>
+              <w:t xml:space="preserve"> Bootstrap,</w:t>
             </w:r>
             <w:r>
               <w:rPr>
                 <w:rFonts w:ascii="Gill Sans MT" w:eastAsia="Gill Sans MT" w:hAnsi="Gill Sans MT"/>
                 <w:color w:val="000000"/>
               </w:rPr>
-              <w:t xml:space="preserve">jQuery, </w:t>
+              <w:t xml:space="preserve"> </w:t>
             </w:r>
             <w:r>
               <w:rPr>
                 <w:rFonts w:ascii="Gill Sans MT" w:eastAsia="Gill Sans MT" w:hAnsi="Gill Sans MT"/>
                 <w:color w:val="000000"/>
               </w:rPr>
-              <w:t>Ajax</w:t>
+              <w:t>jQuery</w:t>
             </w:r>
             <w:r>
               <w:rPr>
@@ -1093,21 +1110,48 @@
               <w:t xml:space="preserve"> </w:t>
             </w:r>
             <w:r>
-              <w:t>WCF,</w:t>
+              <w:t>AWS</w:t>
+            </w:r>
+            <w:r>
+              <w:t>,</w:t>
+            </w:r>
+            <w:r>
+              <w:t xml:space="preserve"> </w:t>
             </w:r>
             <w:r>
               <w:rPr>
                 <w:rFonts w:ascii="Gill Sans MT" w:eastAsia="Gill Sans MT" w:hAnsi="Gill Sans MT"/>
                 <w:color w:val="000000"/>
               </w:rPr>
-              <w:t xml:space="preserve"> Windows PowerShell</w:t>
+              <w:t>Angular</w:t>
             </w:r>
             <w:r>
               <w:rPr>
                 <w:rFonts w:ascii="Gill Sans MT" w:eastAsia="Gill Sans MT" w:hAnsi="Gill Sans MT"/>
                 <w:color w:val="000000"/>
               </w:rPr>
-              <w:t>, React</w:t>
+              <w:t xml:space="preserve"> </w:t>
+            </w:r>
+            <w:r>
+              <w:rPr>
+                <w:rFonts w:ascii="Gill Sans MT" w:eastAsia="Gill Sans MT" w:hAnsi="Gill Sans MT"/>
+                <w:color w:val="000000"/>
+              </w:rPr>
+              <w:t>2</w:t>
+            </w:r>
+            <w:r>
+              <w:rPr>
+                <w:rFonts w:ascii="Gill Sans MT" w:eastAsia="Gill Sans MT" w:hAnsi="Gill Sans MT"/>
+                <w:color w:val="000000"/>
+              </w:rPr>
+              <w:t>,</w:t>
+            </w:r>
+            <w:r>
+              <w:rPr>
+                <w:rFonts w:ascii="Gill Sans MT" w:eastAsia="Gill Sans MT" w:hAnsi="Gill Sans MT"/>
+                <w:color w:val="000000"/>
+              </w:rPr>
+              <w:t xml:space="preserve"> Windows PowerShell</w:t>
             </w:r>
           </w:p>
           <w:p>
@@ -1855,12 +1899,38 @@
               <w:spacing w:after="160"/>
             </w:pPr>
             <w:r>
+              <w:t xml:space="preserve">Created </w:t>
+            </w:r>
+            <w:hyperlink r:id="rId12" w:history="1">
+              <w:r>
+                <w:rPr>
+                  <w:rStyle w:val="Hyperlink"/>
+                </w:rPr>
+                <w:t>DSCMS</w:t>
+              </w:r>
+            </w:hyperlink>
+            <w:r>
+              <w:t>: The Dead Simple Content Management System</w:t>
+            </w:r>
+            <w:r>
+              <w:t>, a fully functional, fast and simple CMS that runs on ASP.NET Core</w:t>
+            </w:r>
+            <w:r>
+              <w:t xml:space="preserve"> and</w:t>
+            </w:r>
+            <w:r>
+              <w:t xml:space="preserve"> SQLite inside an easily deployable Docker container</w:t>
+            </w:r>
+            <w:r>
+              <w:t xml:space="preserve">. </w:t>
+            </w:r>
+            <w:r>
               <w:t xml:space="preserve">Developed </w:t>
             </w:r>
             <w:r>
               <w:t xml:space="preserve">the Syntonic Studios </w:t>
             </w:r>
-            <w:hyperlink r:id="rId12" w:history="1">
+            <w:hyperlink r:id="rId13" w:history="1">
               <w:r>
                 <w:rPr>
                   <w:rStyle w:val="Hyperlink"/>
@@ -1907,7 +1977,7 @@
             <w:r>
               <w:t xml:space="preserve">Built </w:t>
             </w:r>
-            <w:hyperlink r:id="rId13" w:history="1">
+            <w:hyperlink r:id="rId14" w:history="1">
               <w:r>
                 <w:rPr>
                   <w:rStyle w:val="Hyperlink"/>
@@ -1945,7 +2015,7 @@
             <w:r>
               <w:t xml:space="preserve">. Did consulting work for </w:t>
             </w:r>
-            <w:hyperlink r:id="rId14" w:history="1">
+            <w:hyperlink r:id="rId15" w:history="1">
               <w:r>
                 <w:rPr>
                   <w:rStyle w:val="Hyperlink"/>
@@ -1971,7 +2041,7 @@
             <w:r>
               <w:t xml:space="preserve"> Created graphic design and mark-up for </w:t>
             </w:r>
-            <w:hyperlink r:id="rId15" w:history="1">
+            <w:hyperlink r:id="rId16" w:history="1">
               <w:r>
                 <w:rPr>
                   <w:rStyle w:val="Hyperlink"/>
@@ -1992,28 +2062,7 @@
               </w:numPr>
             </w:pPr>
             <w:r>
-              <w:t>The Syntonic Studios website is built on top of the Asp.net MVC 4 framework and utilizes HTML5</w:t>
-            </w:r>
-            <w:r>
-              <w:t xml:space="preserve">, </w:t>
-            </w:r>
-            <w:r>
-              <w:t>LESS</w:t>
-            </w:r>
-            <w:r>
-              <w:t xml:space="preserve"> and Bootstrap on the front-end</w:t>
-            </w:r>
-            <w:r>
-              <w:t xml:space="preserve"> as well as</w:t>
-            </w:r>
-            <w:r>
-              <w:t xml:space="preserve"> </w:t>
-            </w:r>
-            <w:r>
-              <w:t>Entity Framewo</w:t>
-            </w:r>
-            <w:r>
-              <w:t>rk and Ninject on the back-end</w:t>
+              <w:t>DSCMS is a fast and easy way to quickly deploy nearly any type of dynamic website: blogs, photo galleries, product listings, etc.</w:t>
             </w:r>
           </w:p>
           <w:p>
@@ -2025,12 +2074,45 @@
               </w:numPr>
             </w:pPr>
             <w:r>
+              <w:t>The Syntonic Studios website is built on top of the Asp.net MVC 4 framework and utilizes HTML5</w:t>
+            </w:r>
+            <w:r>
+              <w:t xml:space="preserve">, </w:t>
+            </w:r>
+            <w:r>
+              <w:t>LESS</w:t>
+            </w:r>
+            <w:r>
+              <w:t xml:space="preserve"> and Bootstrap on the front-end</w:t>
+            </w:r>
+            <w:r>
+              <w:t xml:space="preserve"> as well as</w:t>
+            </w:r>
+            <w:r>
+              <w:t xml:space="preserve"> </w:t>
+            </w:r>
+            <w:r>
+              <w:t>Entity Framewo</w:t>
+            </w:r>
+            <w:r>
+              <w:t>rk and Ninject on the back-end</w:t>
+            </w:r>
+          </w:p>
+          <w:p>
+            <w:pPr>
+              <w:pStyle w:val="ListBullet"/>
+              <w:numPr>
+                <w:ilvl w:val="0"/>
+                <w:numId w:val="1"/>
+              </w:numPr>
+            </w:pPr>
+            <w:r>
               <w:t>Games:</w:t>
             </w:r>
             <w:r>
               <w:t xml:space="preserve"> </w:t>
             </w:r>
-            <w:hyperlink r:id="rId16" w:history="1">
+            <w:hyperlink r:id="rId17" w:history="1">
               <w:r>
                 <w:rPr>
                   <w:rStyle w:val="Hyperlink"/>
@@ -2041,7 +2123,7 @@
             <w:r>
               <w:t xml:space="preserve">, </w:t>
             </w:r>
-            <w:hyperlink r:id="rId17" w:history="1">
+            <w:hyperlink r:id="rId18" w:history="1">
               <w:r>
                 <w:rPr>
                   <w:rStyle w:val="Hyperlink"/>
@@ -2055,7 +2137,7 @@
             <w:r>
               <w:t xml:space="preserve"> </w:t>
             </w:r>
-            <w:hyperlink r:id="rId18" w:history="1">
+            <w:hyperlink r:id="rId19" w:history="1">
               <w:r>
                 <w:rPr>
                   <w:rStyle w:val="Hyperlink"/>
@@ -2069,7 +2151,7 @@
             <w:r>
               <w:t xml:space="preserve"> </w:t>
             </w:r>
-            <w:hyperlink r:id="rId19" w:history="1">
+            <w:hyperlink r:id="rId20" w:history="1">
               <w:r>
                 <w:rPr>
                   <w:rStyle w:val="Hyperlink"/>
@@ -2080,7 +2162,7 @@
             <w:r>
               <w:t xml:space="preserve">, </w:t>
             </w:r>
-            <w:hyperlink r:id="rId20" w:history="1">
+            <w:hyperlink r:id="rId21" w:history="1">
               <w:r>
                 <w:rPr>
                   <w:rStyle w:val="Hyperlink"/>
@@ -2091,7 +2173,7 @@
             <w:r>
               <w:t xml:space="preserve">,  </w:t>
             </w:r>
-            <w:hyperlink r:id="rId21" w:history="1">
+            <w:hyperlink r:id="rId22" w:history="1">
               <w:r>
                 <w:rPr>
                   <w:rStyle w:val="Hyperlink"/>
@@ -2102,7 +2184,7 @@
             <w:r>
               <w:t xml:space="preserve">, </w:t>
             </w:r>
-            <w:hyperlink r:id="rId22" w:history="1">
+            <w:hyperlink r:id="rId23" w:history="1">
               <w:r>
                 <w:rPr>
                   <w:rStyle w:val="Hyperlink"/>
@@ -2178,7 +2260,7 @@
                 <w:color w:val="auto"/>
                 <w:sz w:val="20"/>
               </w:rPr>
-              <w:t xml:space="preserve">.NET 4.5, Asp.net MVC 4, </w:t>
+              <w:t>.NET Core and 4.6, Asp.net MVC</w:t>
             </w:r>
             <w:r>
               <w:rPr>
@@ -2186,7 +2268,7 @@
                 <w:color w:val="auto"/>
                 <w:sz w:val="20"/>
               </w:rPr>
-              <w:t>Visual Studio 20</w:t>
+              <w:t xml:space="preserve">, </w:t>
             </w:r>
             <w:r>
               <w:rPr>
@@ -2194,7 +2276,7 @@
                 <w:color w:val="auto"/>
                 <w:sz w:val="20"/>
               </w:rPr>
-              <w:t>12</w:t>
+              <w:t>Visual Studio 20</w:t>
             </w:r>
             <w:r>
               <w:rPr>
@@ -2202,7 +2284,7 @@
                 <w:color w:val="auto"/>
                 <w:sz w:val="20"/>
               </w:rPr>
-              <w:t>,</w:t>
+              <w:t>15</w:t>
             </w:r>
             <w:r>
               <w:rPr>
@@ -2210,7 +2292,7 @@
                 <w:color w:val="auto"/>
                 <w:sz w:val="20"/>
               </w:rPr>
-              <w:t xml:space="preserve"> Visual Studio Code, TypeScript, Phaser, npm,</w:t>
+              <w:t>,</w:t>
             </w:r>
             <w:r>
               <w:rPr>
@@ -2218,7 +2300,7 @@
                 <w:color w:val="auto"/>
                 <w:sz w:val="20"/>
               </w:rPr>
-              <w:t xml:space="preserve"> Adobe Flash Professional, Adobe Flash Builder,</w:t>
+              <w:t xml:space="preserve"> Visual Studio Code, TypeScript,</w:t>
             </w:r>
             <w:r>
               <w:rPr>
@@ -2226,7 +2308,7 @@
                 <w:color w:val="auto"/>
                 <w:sz w:val="20"/>
               </w:rPr>
-              <w:t xml:space="preserve"> G</w:t>
+              <w:t xml:space="preserve"> Docker, AWS,</w:t>
             </w:r>
             <w:r>
               <w:rPr>
@@ -2234,7 +2316,7 @@
                 <w:color w:val="auto"/>
                 <w:sz w:val="20"/>
               </w:rPr>
-              <w:t>it,</w:t>
+              <w:t xml:space="preserve"> Phaser, npm,</w:t>
             </w:r>
             <w:r>
               <w:rPr>
@@ -2242,7 +2324,7 @@
                 <w:color w:val="auto"/>
                 <w:sz w:val="20"/>
               </w:rPr>
-              <w:t xml:space="preserve"> Joomla, PHP,</w:t>
+              <w:t xml:space="preserve"> Adobe Flash Professional, Adobe Flash Builder,</w:t>
             </w:r>
             <w:r>
               <w:rPr>
@@ -2250,7 +2332,7 @@
                 <w:color w:val="auto"/>
                 <w:sz w:val="20"/>
               </w:rPr>
-              <w:t xml:space="preserve"> Photoshop,</w:t>
+              <w:t xml:space="preserve"> G</w:t>
             </w:r>
             <w:r>
               <w:rPr>
@@ -2258,7 +2340,7 @@
                 <w:color w:val="auto"/>
                 <w:sz w:val="20"/>
               </w:rPr>
-              <w:t xml:space="preserve"> </w:t>
+              <w:t>it,</w:t>
             </w:r>
             <w:r>
               <w:rPr>
@@ -2266,7 +2348,7 @@
                 <w:color w:val="auto"/>
                 <w:sz w:val="20"/>
               </w:rPr>
-              <w:t xml:space="preserve">Dreamweaver, </w:t>
+              <w:t xml:space="preserve"> Joomla, PHP,</w:t>
             </w:r>
             <w:r>
               <w:rPr>
@@ -2274,7 +2356,7 @@
                 <w:color w:val="auto"/>
                 <w:sz w:val="20"/>
               </w:rPr>
-              <w:t xml:space="preserve">Autodesk </w:t>
+              <w:t xml:space="preserve"> Photoshop,</w:t>
             </w:r>
             <w:r>
               <w:rPr>
@@ -2282,6 +2364,30 @@
                 <w:color w:val="auto"/>
                 <w:sz w:val="20"/>
               </w:rPr>
+              <w:t xml:space="preserve"> </w:t>
+            </w:r>
+            <w:r>
+              <w:rPr>
+                <w:rFonts w:ascii="Gill Sans MT" w:hAnsi="Gill Sans MT"/>
+                <w:color w:val="auto"/>
+                <w:sz w:val="20"/>
+              </w:rPr>
+              <w:t xml:space="preserve">Dreamweaver, </w:t>
+            </w:r>
+            <w:r>
+              <w:rPr>
+                <w:rFonts w:ascii="Gill Sans MT" w:hAnsi="Gill Sans MT"/>
+                <w:color w:val="auto"/>
+                <w:sz w:val="20"/>
+              </w:rPr>
+              <w:t xml:space="preserve">Autodesk </w:t>
+            </w:r>
+            <w:r>
+              <w:rPr>
+                <w:rFonts w:ascii="Gill Sans MT" w:hAnsi="Gill Sans MT"/>
+                <w:color w:val="auto"/>
+                <w:sz w:val="20"/>
+              </w:rPr>
               <w:t>Sketchbook Pro</w:t>
             </w:r>
           </w:p>
@@ -2306,66 +2412,12 @@
           <w:p>
             <w:pPr>
               <w:pStyle w:val="SubsectionDate"/>
+            </w:pPr>
+            <w:r>
               <w:rPr>
                 <w:rStyle w:val="SubsectionChar"/>
                 <w:b w:val="0"/>
               </w:rPr>
-            </w:pPr>
-          </w:p>
-          <w:p>
-            <w:pPr>
-              <w:pStyle w:val="SubsectionDate"/>
-              <w:rPr>
-                <w:rStyle w:val="SubsectionChar"/>
-                <w:b w:val="0"/>
-              </w:rPr>
-            </w:pPr>
-          </w:p>
-          <w:p>
-            <w:pPr>
-              <w:pStyle w:val="SubsectionDate"/>
-              <w:rPr>
-                <w:rStyle w:val="SubsectionChar"/>
-                <w:b w:val="0"/>
-              </w:rPr>
-            </w:pPr>
-          </w:p>
-          <w:p>
-            <w:pPr>
-              <w:pStyle w:val="SubsectionDate"/>
-              <w:rPr>
-                <w:rStyle w:val="SubsectionChar"/>
-                <w:b w:val="0"/>
-              </w:rPr>
-            </w:pPr>
-          </w:p>
-          <w:p>
-            <w:pPr>
-              <w:pStyle w:val="SubsectionDate"/>
-              <w:rPr>
-                <w:rStyle w:val="SubsectionChar"/>
-                <w:b w:val="0"/>
-              </w:rPr>
-            </w:pPr>
-          </w:p>
-          <w:p>
-            <w:pPr>
-              <w:pStyle w:val="SubsectionDate"/>
-              <w:rPr>
-                <w:rStyle w:val="SubsectionChar"/>
-                <w:b w:val="0"/>
-              </w:rPr>
-            </w:pPr>
-          </w:p>
-          <w:p>
-            <w:pPr>
-              <w:pStyle w:val="SubsectionDate"/>
-            </w:pPr>
-            <w:r>
-              <w:rPr>
-                <w:rStyle w:val="SubsectionChar"/>
-                <w:b w:val="0"/>
-              </w:rPr>
               <w:t xml:space="preserve">Web Developer </w:t>
             </w:r>
           </w:p>
@@ -2406,7 +2458,7 @@
             <w:r>
               <w:t xml:space="preserve">Developed “cross repository” search functionality for </w:t>
             </w:r>
-            <w:hyperlink r:id="rId23" w:history="1">
+            <w:hyperlink r:id="rId24" w:history="1">
               <w:r>
                 <w:rPr>
                   <w:rStyle w:val="Hyperlink"/>
@@ -2459,7 +2511,7 @@
             <w:r>
               <w:t xml:space="preserve"> </w:t>
             </w:r>
-            <w:hyperlink r:id="rId24" w:history="1">
+            <w:hyperlink r:id="rId25" w:history="1">
               <w:r>
                 <w:rPr>
                   <w:rStyle w:val="Hyperlink"/>
@@ -2942,6 +2994,12 @@
           </w:p>
           <w:p>
             <w:pPr>
+              <w:pStyle w:val="SubsectionText"/>
+              <w:spacing w:after="0"/>
+            </w:pPr>
+          </w:p>
+          <w:p>
+            <w:pPr>
               <w:pStyle w:val="ListBullet"/>
               <w:numPr>
                 <w:ilvl w:val="0"/>
@@ -3078,6 +3136,14 @@
           </w:p>
           <w:p>
             <w:pPr>
+              <w:pStyle w:val="SubsectionText"/>
+              <w:spacing w:after="0"/>
+            </w:pPr>
+            <w:bookmarkStart w:id="0" w:name="_GoBack"/>
+            <w:bookmarkEnd w:id="0"/>
+          </w:p>
+          <w:p>
+            <w:pPr>
               <w:pStyle w:val="ListBullet"/>
               <w:numPr>
                 <w:ilvl w:val="0"/>
@@ -3272,11 +3338,11 @@
     </w:tbl>
     <w:p/>
     <w:sectPr>
-      <w:headerReference w:type="even" r:id="rId25"/>
-      <w:headerReference w:type="default" r:id="rId26"/>
-      <w:footerReference w:type="even" r:id="rId27"/>
-      <w:footerReference w:type="default" r:id="rId28"/>
-      <w:footerReference w:type="first" r:id="rId29"/>
+      <w:headerReference w:type="even" r:id="rId26"/>
+      <w:headerReference w:type="default" r:id="rId27"/>
+      <w:footerReference w:type="even" r:id="rId28"/>
+      <w:footerReference w:type="default" r:id="rId29"/>
+      <w:footerReference w:type="first" r:id="rId30"/>
       <w:pgSz w:w="12240" w:h="15840"/>
       <w:pgMar w:top="720" w:right="1440" w:bottom="720" w:left="1440" w:header="720" w:footer="720" w:gutter="0"/>
       <w:cols w:space="720"/>
@@ -3934,7 +4000,7 @@
       </w:pPr>
     </w:pPrDefault>
   </w:docDefaults>
-  <w:latentStyles w:defLockedState="0" w:defUIPriority="99" w:defSemiHidden="0" w:defUnhideWhenUsed="0" w:defQFormat="0" w:count="372">
+  <w:latentStyles w:defLockedState="0" w:defUIPriority="99" w:defSemiHidden="0" w:defUnhideWhenUsed="0" w:defQFormat="0" w:count="373">
     <w:lsdException w:name="Normal" w:uiPriority="0" w:qFormat="1"/>
     <w:lsdException w:name="heading 1" w:uiPriority="9" w:qFormat="1"/>
     <w:lsdException w:name="heading 2" w:uiPriority="9" w:qFormat="1"/>
@@ -4040,7 +4106,6 @@
     <w:lsdException w:name="HTML Sample" w:semiHidden="1" w:unhideWhenUsed="1"/>
     <w:lsdException w:name="HTML Typewriter" w:semiHidden="1" w:unhideWhenUsed="1"/>
     <w:lsdException w:name="HTML Variable" w:semiHidden="1" w:unhideWhenUsed="1"/>
-    <w:lsdException w:name="Normal Table" w:semiHidden="1" w:unhideWhenUsed="1"/>
     <w:lsdException w:name="annotation subject" w:semiHidden="1" w:unhideWhenUsed="1"/>
     <w:lsdException w:name="No List" w:semiHidden="1" w:unhideWhenUsed="1"/>
     <w:lsdException w:name="Outline List 1" w:semiHidden="1" w:unhideWhenUsed="1"/>
@@ -4087,10 +4152,8 @@
     <w:lsdException w:name="Table Subtle 2" w:semiHidden="1" w:unhideWhenUsed="1"/>
     <w:lsdException w:name="Table Web 1" w:semiHidden="1" w:unhideWhenUsed="1"/>
     <w:lsdException w:name="Table Web 2" w:semiHidden="1" w:unhideWhenUsed="1"/>
-    <w:lsdException w:name="Table Web 3" w:semiHidden="1" w:unhideWhenUsed="1"/>
     <w:lsdException w:name="Balloon Text" w:semiHidden="1" w:unhideWhenUsed="1"/>
     <w:lsdException w:name="Table Grid" w:uiPriority="1"/>
-    <w:lsdException w:name="Table Theme" w:semiHidden="1" w:unhideWhenUsed="1"/>
     <w:lsdException w:name="Placeholder Text" w:semiHidden="1"/>
     <w:lsdException w:name="No Spacing" w:qFormat="1"/>
     <w:lsdException w:name="Light Shading" w:uiPriority="40"/>
@@ -4307,6 +4370,7 @@
     <w:lsdException w:name="List Table 6 Colorful Accent 6" w:uiPriority="51"/>
     <w:lsdException w:name="List Table 7 Colorful Accent 6" w:uiPriority="52"/>
     <w:lsdException w:name="Mention" w:semiHidden="1" w:unhideWhenUsed="1"/>
+    <w:lsdException w:name="Smart Hyperlink" w:semiHidden="1" w:unhideWhenUsed="1"/>
   </w:latentStyles>
   <w:style w:type="paragraph" w:default="1" w:styleId="Normal">
     <w:name w:val="Normal"/>
@@ -5791,7 +5855,7 @@
     <w:charset w:val="00"/>
     <w:family w:val="roman"/>
     <w:pitch w:val="variable"/>
-    <w:sig w:usb0="E0002EFF" w:usb1="C0007843" w:usb2="00000009" w:usb3="00000000" w:csb0="000001FF" w:csb1="00000000"/>
+    <w:sig w:usb0="E0002EFF" w:usb1="C000785B" w:usb2="00000009" w:usb3="00000000" w:csb0="000001FF" w:csb1="00000000"/>
   </w:font>
   <w:font w:name="Wingdings 3">
     <w:panose1 w:val="05040102010807070707"/>
@@ -5841,14 +5905,14 @@
     <w:charset w:val="00"/>
     <w:family w:val="swiss"/>
     <w:pitch w:val="variable"/>
-    <w:sig w:usb0="E00002FF" w:usb1="4000ACFF" w:usb2="00000001" w:usb3="00000000" w:csb0="0000019F" w:csb1="00000000"/>
+    <w:sig w:usb0="E0002AFF" w:usb1="C000247B" w:usb2="00000009" w:usb3="00000000" w:csb0="000001FF" w:csb1="00000000"/>
   </w:font>
   <w:font w:name="Calibri Light">
     <w:panose1 w:val="020F0302020204030204"/>
     <w:charset w:val="00"/>
     <w:family w:val="swiss"/>
     <w:pitch w:val="variable"/>
-    <w:sig w:usb0="A00002EF" w:usb1="4000207B" w:usb2="00000000" w:usb3="00000000" w:csb0="0000019F" w:csb1="00000000"/>
+    <w:sig w:usb0="E0002AFF" w:usb1="C000247B" w:usb2="00000009" w:usb3="00000000" w:csb0="000001FF" w:csb1="00000000"/>
   </w:font>
 </w:fonts>
 </file>
@@ -5891,6 +5955,7 @@
     <w:rsid w:val="008C499C"/>
     <w:rsid w:val="00906593"/>
     <w:rsid w:val="009103EE"/>
+    <w:rsid w:val="009E4E63"/>
     <w:rsid w:val="009E5C40"/>
     <w:rsid w:val="00A762B4"/>
     <w:rsid w:val="00A828B4"/>
@@ -5948,7 +6013,7 @@
       </w:pPr>
     </w:pPrDefault>
   </w:docDefaults>
-  <w:latentStyles w:defLockedState="0" w:defUIPriority="99" w:defSemiHidden="0" w:defUnhideWhenUsed="0" w:defQFormat="0" w:count="372">
+  <w:latentStyles w:defLockedState="0" w:defUIPriority="99" w:defSemiHidden="0" w:defUnhideWhenUsed="0" w:defQFormat="0" w:count="373">
     <w:lsdException w:name="Normal" w:uiPriority="0" w:qFormat="1"/>
     <w:lsdException w:name="heading 1" w:uiPriority="9" w:qFormat="1"/>
     <w:lsdException w:name="heading 2" w:semiHidden="1" w:uiPriority="9" w:unhideWhenUsed="1" w:qFormat="1"/>
@@ -6054,7 +6119,6 @@
     <w:lsdException w:name="HTML Sample" w:semiHidden="1" w:unhideWhenUsed="1"/>
     <w:lsdException w:name="HTML Typewriter" w:semiHidden="1" w:unhideWhenUsed="1"/>
     <w:lsdException w:name="HTML Variable" w:semiHidden="1" w:unhideWhenUsed="1"/>
-    <w:lsdException w:name="Normal Table" w:semiHidden="1" w:unhideWhenUsed="1"/>
     <w:lsdException w:name="annotation subject" w:semiHidden="1" w:unhideWhenUsed="1"/>
     <w:lsdException w:name="No List" w:semiHidden="1" w:unhideWhenUsed="1"/>
     <w:lsdException w:name="Outline List 1" w:semiHidden="1" w:unhideWhenUsed="1"/>
@@ -6101,10 +6165,8 @@
     <w:lsdException w:name="Table Subtle 2" w:semiHidden="1" w:unhideWhenUsed="1"/>
     <w:lsdException w:name="Table Web 1" w:semiHidden="1" w:unhideWhenUsed="1"/>
     <w:lsdException w:name="Table Web 2" w:semiHidden="1" w:unhideWhenUsed="1"/>
-    <w:lsdException w:name="Table Web 3" w:semiHidden="1" w:unhideWhenUsed="1"/>
     <w:lsdException w:name="Balloon Text" w:semiHidden="1" w:unhideWhenUsed="1"/>
     <w:lsdException w:name="Table Grid" w:uiPriority="59"/>
-    <w:lsdException w:name="Table Theme" w:semiHidden="1" w:unhideWhenUsed="1"/>
     <w:lsdException w:name="Placeholder Text" w:semiHidden="1"/>
     <w:lsdException w:name="No Spacing" w:uiPriority="1" w:qFormat="1"/>
     <w:lsdException w:name="Light Shading" w:uiPriority="60"/>
@@ -6321,6 +6383,7 @@
     <w:lsdException w:name="List Table 6 Colorful Accent 6" w:uiPriority="51"/>
     <w:lsdException w:name="List Table 7 Colorful Accent 6" w:uiPriority="52"/>
     <w:lsdException w:name="Mention" w:semiHidden="1" w:unhideWhenUsed="1"/>
+    <w:lsdException w:name="Smart Hyperlink" w:semiHidden="1" w:unhideWhenUsed="1"/>
   </w:latentStyles>
   <w:style w:type="paragraph" w:default="1" w:styleId="Normal">
     <w:name w:val="Normal"/>
@@ -6797,7 +6860,7 @@
 </file>
 
 <file path=customXml/itemProps2.xml><?xml version="1.0" encoding="utf-8"?>
-<ds:datastoreItem xmlns:ds="http://schemas.openxmlformats.org/officeDocument/2006/customXml" ds:itemID="{DDCFA25E-F479-45FB-A755-C51EECBE3082}">
+<ds:datastoreItem xmlns:ds="http://schemas.openxmlformats.org/officeDocument/2006/customXml" ds:itemID="{23909830-E5FF-4093-9F07-2B52E5C5575E}">
   <ds:schemaRefs>
     <ds:schemaRef ds:uri="http://schemas.openxmlformats.org/officeDocument/2006/bibliography"/>
   </ds:schemaRefs>

--- a/src/DSCMS/wwwroot/raw/resume/bradyPrigge.docx
+++ b/src/DSCMS/wwwroot/raw/resume/bradyPrigge.docx
@@ -237,19 +237,7 @@
                 <w:rPr>
                   <w:rStyle w:val="Hyperlink"/>
                 </w:rPr>
-                <w:t>http://syntonicstud</w:t>
-              </w:r>
-              <w:r>
-                <w:rPr>
-                  <w:rStyle w:val="Hyperlink"/>
-                </w:rPr>
-                <w:t>i</w:t>
-              </w:r>
-              <w:r>
-                <w:rPr>
-                  <w:rStyle w:val="Hyperlink"/>
-                </w:rPr>
-                <w:t>os.com/</w:t>
+                <w:t>http://syntonicstudios.com/</w:t>
               </w:r>
             </w:hyperlink>
           </w:p>
@@ -387,7 +375,13 @@
           </w:p>
           <w:p>
             <w:r>
-              <w:t>Over the last ten years I’ve built user-friendly, standards-compliant, good-looking, modular</w:t>
+              <w:t xml:space="preserve">Over the last ten </w:t>
+            </w:r>
+            <w:r>
+              <w:t>years I’ve built user-friendly</w:t>
+            </w:r>
+            <w:r>
+              <w:t>, good-looking, modular</w:t>
             </w:r>
             <w:r>
               <w:t>, maintainable and well-</w:t>
@@ -396,7 +390,13 @@
               <w:t>documented enterprise web software (</w:t>
             </w:r>
             <w:r>
-              <w:t>including many s</w:t>
+              <w:t xml:space="preserve">including </w:t>
+            </w:r>
+            <w:r>
+              <w:t>several</w:t>
+            </w:r>
+            <w:r>
+              <w:t xml:space="preserve"> s</w:t>
             </w:r>
             <w:r>
               <w:t>ingle-page a</w:t>
@@ -408,7 +408,10 @@
               <w:t xml:space="preserve"> used by millions</w:t>
             </w:r>
             <w:r>
-              <w:t xml:space="preserve"> for Pearson’s Candy, Scotts Company, Wells Fargo and Southwest Airlines. </w:t>
+              <w:t xml:space="preserve"> for The Scotts Company, United HealthCare</w:t>
+            </w:r>
+            <w:r>
+              <w:t xml:space="preserve">, Wells Fargo and Southwest Airlines. </w:t>
             </w:r>
             <w:r>
               <w:t>What can I build for you?</w:t>
@@ -478,7 +481,13 @@
               </w:numPr>
             </w:pPr>
             <w:r>
-              <w:t>Quickly and repeatedly promoted in every single place of employment</w:t>
+              <w:t>Quickly and repe</w:t>
+            </w:r>
+            <w:r>
+              <w:t xml:space="preserve">atedly promoted in every </w:t>
+            </w:r>
+            <w:r>
+              <w:t>place of employment</w:t>
             </w:r>
           </w:p>
           <w:p>
@@ -684,35 +693,7 @@
                 <w:rFonts w:ascii="Gill Sans MT" w:eastAsia="Gill Sans MT" w:hAnsi="Gill Sans MT"/>
                 <w:color w:val="000000"/>
               </w:rPr>
-              <w:t xml:space="preserve"> VS Code, </w:t>
-            </w:r>
-            <w:r>
-              <w:rPr>
-                <w:rFonts w:ascii="Gill Sans MT" w:eastAsia="Gill Sans MT" w:hAnsi="Gill Sans MT"/>
-                <w:color w:val="000000"/>
-              </w:rPr>
-              <w:t>Git</w:t>
-            </w:r>
-            <w:r>
-              <w:rPr>
-                <w:rFonts w:ascii="Gill Sans MT" w:eastAsia="Gill Sans MT" w:hAnsi="Gill Sans MT"/>
-                <w:color w:val="000000"/>
-              </w:rPr>
-              <w:t xml:space="preserve">, </w:t>
-            </w:r>
-            <w:r>
-              <w:rPr>
-                <w:rFonts w:ascii="Gill Sans MT" w:eastAsia="Gill Sans MT" w:hAnsi="Gill Sans MT"/>
-                <w:color w:val="000000"/>
-              </w:rPr>
-              <w:t>Virtual Box,</w:t>
-            </w:r>
-            <w:r>
-              <w:rPr>
-                <w:rFonts w:ascii="Gill Sans MT" w:eastAsia="Gill Sans MT" w:hAnsi="Gill Sans MT"/>
-                <w:color w:val="000000"/>
-              </w:rPr>
-              <w:t xml:space="preserve"> Visio, </w:t>
+              <w:t xml:space="preserve"> VS Code, Git, Virtual Box, Visio, </w:t>
             </w:r>
             <w:r>
               <w:rPr>
@@ -957,20 +938,6 @@
                 <w:color w:val="000000"/>
               </w:rPr>
               <w:t>ASP.NET MVC</w:t>
-            </w:r>
-            <w:r>
-              <w:rPr>
-                <w:rFonts w:ascii="Gill Sans MT" w:eastAsia="Gill Sans MT" w:hAnsi="Gill Sans MT"/>
-                <w:color w:val="000000"/>
-              </w:rPr>
-              <w:t xml:space="preserve"> </w:t>
-            </w:r>
-            <w:r>
-              <w:rPr>
-                <w:rFonts w:ascii="Gill Sans MT" w:eastAsia="Gill Sans MT" w:hAnsi="Gill Sans MT"/>
-                <w:color w:val="000000"/>
-              </w:rPr>
-              <w:t>5</w:t>
             </w:r>
             <w:r>
               <w:rPr>
@@ -1093,65 +1060,58 @@
                 <w:rFonts w:ascii="Gill Sans MT" w:eastAsia="Gill Sans MT" w:hAnsi="Gill Sans MT"/>
                 <w:color w:val="000000"/>
               </w:rPr>
-              <w:t xml:space="preserve"> XML,</w:t>
+              <w:t xml:space="preserve"> RequireJS,</w:t>
             </w:r>
             <w:r>
               <w:rPr>
                 <w:rFonts w:ascii="Gill Sans MT" w:eastAsia="Gill Sans MT" w:hAnsi="Gill Sans MT"/>
                 <w:color w:val="000000"/>
               </w:rPr>
-              <w:t xml:space="preserve"> Azure,</w:t>
+              <w:t xml:space="preserve"> XML,</w:t>
             </w:r>
             <w:r>
               <w:rPr>
                 <w:rFonts w:ascii="Gill Sans MT" w:eastAsia="Gill Sans MT" w:hAnsi="Gill Sans MT"/>
                 <w:color w:val="000000"/>
               </w:rPr>
-              <w:t xml:space="preserve"> </w:t>
-            </w:r>
-            <w:r>
-              <w:t>AWS</w:t>
-            </w:r>
-            <w:r>
-              <w:t>,</w:t>
-            </w:r>
-            <w:r>
-              <w:t xml:space="preserve"> </w:t>
+              <w:t xml:space="preserve"> Azure,</w:t>
             </w:r>
             <w:r>
               <w:rPr>
                 <w:rFonts w:ascii="Gill Sans MT" w:eastAsia="Gill Sans MT" w:hAnsi="Gill Sans MT"/>
                 <w:color w:val="000000"/>
               </w:rPr>
-              <w:t>Angular</w:t>
+              <w:t xml:space="preserve"> </w:t>
+            </w:r>
+            <w:r>
+              <w:t>AWS</w:t>
+            </w:r>
+            <w:r>
+              <w:t>,</w:t>
+            </w:r>
+            <w:r>
+              <w:t xml:space="preserve"> </w:t>
             </w:r>
             <w:r>
               <w:rPr>
                 <w:rFonts w:ascii="Gill Sans MT" w:eastAsia="Gill Sans MT" w:hAnsi="Gill Sans MT"/>
                 <w:color w:val="000000"/>
               </w:rPr>
-              <w:t xml:space="preserve"> </w:t>
+              <w:t>Angular</w:t>
             </w:r>
             <w:r>
               <w:rPr>
                 <w:rFonts w:ascii="Gill Sans MT" w:eastAsia="Gill Sans MT" w:hAnsi="Gill Sans MT"/>
                 <w:color w:val="000000"/>
               </w:rPr>
-              <w:t>2</w:t>
+              <w:t xml:space="preserve"> </w:t>
             </w:r>
             <w:r>
               <w:rPr>
                 <w:rFonts w:ascii="Gill Sans MT" w:eastAsia="Gill Sans MT" w:hAnsi="Gill Sans MT"/>
                 <w:color w:val="000000"/>
               </w:rPr>
-              <w:t>,</w:t>
-            </w:r>
-            <w:r>
-              <w:rPr>
-                <w:rFonts w:ascii="Gill Sans MT" w:eastAsia="Gill Sans MT" w:hAnsi="Gill Sans MT"/>
-                <w:color w:val="000000"/>
-              </w:rPr>
-              <w:t xml:space="preserve"> Windows PowerShell</w:t>
+              <w:t>2</w:t>
             </w:r>
           </w:p>
           <w:p>
@@ -1411,6 +1371,9 @@
               <w:t>.</w:t>
             </w:r>
             <w:r>
+              <w:t xml:space="preserve"> The LCMS contains over 10,000 lines of handwritten JavaScript code.</w:t>
+            </w:r>
+            <w:r>
               <w:t xml:space="preserve"> </w:t>
             </w:r>
             <w:r>
@@ -1447,43 +1410,10 @@
               <w:t xml:space="preserve"> (American Airlines, PSA, etc.)</w:t>
             </w:r>
             <w:r>
-              <w:t xml:space="preserve"> to a single North American Azure server setup.  </w:t>
-            </w:r>
-            <w:r>
-              <w:t xml:space="preserve">Maintained and updated </w:t>
-            </w:r>
-            <w:r>
-              <w:t>the older</w:t>
-            </w:r>
-            <w:r>
-              <w:t xml:space="preserve"> user-facing </w:t>
-            </w:r>
-            <w:r>
-              <w:t xml:space="preserve">Flex </w:t>
-            </w:r>
-            <w:r>
-              <w:t>LMS application</w:t>
-            </w:r>
-            <w:r>
-              <w:t xml:space="preserve"> to</w:t>
-            </w:r>
-            <w:r>
-              <w:t xml:space="preserve"> support </w:t>
-            </w:r>
-            <w:r>
-              <w:t xml:space="preserve">new features such as </w:t>
-            </w:r>
-            <w:r>
-              <w:t>content bundling</w:t>
-            </w:r>
-            <w:r>
-              <w:t>,</w:t>
-            </w:r>
-            <w:r>
-              <w:t xml:space="preserve"> advanced searching and better usability</w:t>
-            </w:r>
-            <w:r>
-              <w:t>. Fully documented new LCMS and</w:t>
+              <w:t xml:space="preserve"> to a single North American Azure server setup. </w:t>
+            </w:r>
+            <w:r>
+              <w:t>Fully documented new LCMS and</w:t>
             </w:r>
             <w:r>
               <w:t xml:space="preserve"> </w:t>
@@ -1493,6 +1423,9 @@
             </w:r>
             <w:r>
               <w:t xml:space="preserve"> LMS</w:t>
+            </w:r>
+            <w:r>
+              <w:t xml:space="preserve"> which was built using Flash, Flex and ActionScript 3</w:t>
             </w:r>
             <w:r>
               <w:t>.</w:t>
@@ -1754,6 +1687,9 @@
             </w:r>
             <w:r>
               <w:t xml:space="preserve"> SQL Server 2008-2012,</w:t>
+            </w:r>
+            <w:r>
+              <w:t xml:space="preserve"> RequireJS,</w:t>
             </w:r>
             <w:r>
               <w:t xml:space="preserve"> </w:t>
@@ -1939,7 +1875,10 @@
               </w:r>
             </w:hyperlink>
             <w:r>
-              <w:t>: a</w:t>
+              <w:t>, which utilizes DSCMS to deliver</w:t>
+            </w:r>
+            <w:r>
+              <w:t xml:space="preserve"> a</w:t>
             </w:r>
             <w:r>
               <w:t xml:space="preserve"> </w:t>
@@ -1963,10 +1902,10 @@
               <w:t xml:space="preserve"> </w:t>
             </w:r>
             <w:r>
-              <w:t xml:space="preserve">blog engine and </w:t>
-            </w:r>
-            <w:r>
-              <w:t>web application to store my development projects as well as the</w:t>
+              <w:t>content management system</w:t>
+            </w:r>
+            <w:r>
+              <w:t xml:space="preserve"> to store my development projects as well as the</w:t>
             </w:r>
             <w:r>
               <w:t>ir</w:t>
@@ -1998,7 +1937,7 @@
               <w:t xml:space="preserve"> Created </w:t>
             </w:r>
             <w:r>
-              <w:t>seven</w:t>
+              <w:t>eight</w:t>
             </w:r>
             <w:r>
               <w:t xml:space="preserve"> video games</w:t>
@@ -2074,28 +2013,10 @@
               </w:numPr>
             </w:pPr>
             <w:r>
-              <w:t>The Syntonic Studios website is built on top of the Asp.net MVC 4 framework and utilizes HTML5</w:t>
-            </w:r>
-            <w:r>
-              <w:t xml:space="preserve">, </w:t>
-            </w:r>
-            <w:r>
-              <w:t>LESS</w:t>
-            </w:r>
-            <w:r>
-              <w:t xml:space="preserve"> and Bootstrap on the front-end</w:t>
-            </w:r>
-            <w:r>
-              <w:t xml:space="preserve"> as well as</w:t>
-            </w:r>
-            <w:r>
-              <w:t xml:space="preserve"> </w:t>
-            </w:r>
-            <w:r>
-              <w:t>Entity Framewo</w:t>
-            </w:r>
-            <w:r>
-              <w:t>rk and Ninject on the back-end</w:t>
+              <w:t xml:space="preserve">The Syntonic Studios website is </w:t>
+            </w:r>
+            <w:r>
+              <w:t>powered by DSCMS and makes use of Bootstrap for the UI</w:t>
             </w:r>
           </w:p>
           <w:p>
@@ -2408,6 +2329,17 @@
                 <w:b w:val="0"/>
               </w:rPr>
             </w:pPr>
+          </w:p>
+          <w:p>
+            <w:pPr>
+              <w:pStyle w:val="SubsectionDate"/>
+              <w:rPr>
+                <w:rStyle w:val="SubsectionChar"/>
+                <w:b w:val="0"/>
+              </w:rPr>
+            </w:pPr>
+            <w:bookmarkStart w:id="0" w:name="_GoBack"/>
+            <w:bookmarkEnd w:id="0"/>
           </w:p>
           <w:p>
             <w:pPr>
@@ -2883,6 +2815,11 @@
             <w:r>
               <w:t xml:space="preserve"> CS2</w:t>
             </w:r>
+          </w:p>
+          <w:p>
+            <w:pPr>
+              <w:pStyle w:val="SubsectionText"/>
+            </w:pPr>
           </w:p>
         </w:tc>
       </w:tr>
@@ -3139,8 +3076,6 @@
               <w:pStyle w:val="SubsectionText"/>
               <w:spacing w:after="0"/>
             </w:pPr>
-            <w:bookmarkStart w:id="0" w:name="_GoBack"/>
-            <w:bookmarkEnd w:id="0"/>
           </w:p>
           <w:p>
             <w:pPr>
@@ -3197,7 +3132,19 @@
               <w:rPr>
                 <w:color w:val="auto"/>
               </w:rPr>
-              <w:t xml:space="preserve"> ColdFusion MX 6 and 6.1, Fusebox, MVC, xml, XMLSpy, html, cvs, Windows XP/2000, Dreamweaver, vim, perl, JEdit, SQL, MS SQL Server, Javascript, Adalon, Contribute, Photoshop 7/6, Quark Express, Dos Shell scripting</w:t>
+              <w:t xml:space="preserve"> ColdFusion MX 6 and 6.1,</w:t>
+            </w:r>
+            <w:r>
+              <w:rPr>
+                <w:color w:val="auto"/>
+              </w:rPr>
+              <w:t xml:space="preserve"> Java,</w:t>
+            </w:r>
+            <w:r>
+              <w:rPr>
+                <w:color w:val="auto"/>
+              </w:rPr>
+              <w:t xml:space="preserve"> Fusebox, MVC, xml, XMLSpy, html, cvs, Windows XP/2000, Dreamweaver, vim, perl, JEdit, SQL, MS SQL Server, Javascript, Adalon, Contribute, Photoshop 7/6, Quark Express, Dos Shell scripting</w:t>
             </w:r>
           </w:p>
         </w:tc>
@@ -3406,7 +3353,7 @@
       <w:rPr>
         <w:noProof/>
       </w:rPr>
-      <w:t>4</w:t>
+      <w:t>2</w:t>
     </w:r>
     <w:r>
       <w:rPr>
@@ -4106,6 +4053,7 @@
     <w:lsdException w:name="HTML Sample" w:semiHidden="1" w:unhideWhenUsed="1"/>
     <w:lsdException w:name="HTML Typewriter" w:semiHidden="1" w:unhideWhenUsed="1"/>
     <w:lsdException w:name="HTML Variable" w:semiHidden="1" w:unhideWhenUsed="1"/>
+    <w:lsdException w:name="Normal Table" w:semiHidden="1" w:unhideWhenUsed="1"/>
     <w:lsdException w:name="annotation subject" w:semiHidden="1" w:unhideWhenUsed="1"/>
     <w:lsdException w:name="No List" w:semiHidden="1" w:unhideWhenUsed="1"/>
     <w:lsdException w:name="Outline List 1" w:semiHidden="1" w:unhideWhenUsed="1"/>
@@ -4152,8 +4100,10 @@
     <w:lsdException w:name="Table Subtle 2" w:semiHidden="1" w:unhideWhenUsed="1"/>
     <w:lsdException w:name="Table Web 1" w:semiHidden="1" w:unhideWhenUsed="1"/>
     <w:lsdException w:name="Table Web 2" w:semiHidden="1" w:unhideWhenUsed="1"/>
+    <w:lsdException w:name="Table Web 3" w:semiHidden="1" w:unhideWhenUsed="1"/>
     <w:lsdException w:name="Balloon Text" w:semiHidden="1" w:unhideWhenUsed="1"/>
     <w:lsdException w:name="Table Grid" w:uiPriority="1"/>
+    <w:lsdException w:name="Table Theme" w:semiHidden="1" w:unhideWhenUsed="1"/>
     <w:lsdException w:name="Placeholder Text" w:semiHidden="1"/>
     <w:lsdException w:name="No Spacing" w:qFormat="1"/>
     <w:lsdException w:name="Light Shading" w:uiPriority="40"/>
@@ -5952,9 +5902,11 @@
     <w:rsid w:val="008637C5"/>
     <w:rsid w:val="00882076"/>
     <w:rsid w:val="0088547B"/>
+    <w:rsid w:val="008B7512"/>
     <w:rsid w:val="008C499C"/>
     <w:rsid w:val="00906593"/>
     <w:rsid w:val="009103EE"/>
+    <w:rsid w:val="0092464B"/>
     <w:rsid w:val="009E4E63"/>
     <w:rsid w:val="009E5C40"/>
     <w:rsid w:val="00A762B4"/>
@@ -5966,6 +5918,7 @@
     <w:rsid w:val="00B4030E"/>
     <w:rsid w:val="00B5725A"/>
     <w:rsid w:val="00B63F5E"/>
+    <w:rsid w:val="00BD1A73"/>
     <w:rsid w:val="00C444F3"/>
     <w:rsid w:val="00DF40E9"/>
     <w:rsid w:val="00E20097"/>
@@ -5973,6 +5926,7 @@
     <w:rsid w:val="00F35233"/>
     <w:rsid w:val="00F43660"/>
     <w:rsid w:val="00FD4418"/>
+    <w:rsid w:val="00FD5C08"/>
     <w:rsid w:val="00FF24FB"/>
     <w:rsid w:val="00FF6BF5"/>
   </w:rsids>
@@ -6119,6 +6073,7 @@
     <w:lsdException w:name="HTML Sample" w:semiHidden="1" w:unhideWhenUsed="1"/>
     <w:lsdException w:name="HTML Typewriter" w:semiHidden="1" w:unhideWhenUsed="1"/>
     <w:lsdException w:name="HTML Variable" w:semiHidden="1" w:unhideWhenUsed="1"/>
+    <w:lsdException w:name="Normal Table" w:semiHidden="1" w:unhideWhenUsed="1"/>
     <w:lsdException w:name="annotation subject" w:semiHidden="1" w:unhideWhenUsed="1"/>
     <w:lsdException w:name="No List" w:semiHidden="1" w:unhideWhenUsed="1"/>
     <w:lsdException w:name="Outline List 1" w:semiHidden="1" w:unhideWhenUsed="1"/>
@@ -6165,8 +6120,10 @@
     <w:lsdException w:name="Table Subtle 2" w:semiHidden="1" w:unhideWhenUsed="1"/>
     <w:lsdException w:name="Table Web 1" w:semiHidden="1" w:unhideWhenUsed="1"/>
     <w:lsdException w:name="Table Web 2" w:semiHidden="1" w:unhideWhenUsed="1"/>
+    <w:lsdException w:name="Table Web 3" w:semiHidden="1" w:unhideWhenUsed="1"/>
     <w:lsdException w:name="Balloon Text" w:semiHidden="1" w:unhideWhenUsed="1"/>
     <w:lsdException w:name="Table Grid" w:uiPriority="59"/>
+    <w:lsdException w:name="Table Theme" w:semiHidden="1" w:unhideWhenUsed="1"/>
     <w:lsdException w:name="Placeholder Text" w:semiHidden="1"/>
     <w:lsdException w:name="No Spacing" w:uiPriority="1" w:qFormat="1"/>
     <w:lsdException w:name="Light Shading" w:uiPriority="60"/>
@@ -6860,7 +6817,7 @@
 </file>
 
 <file path=customXml/itemProps2.xml><?xml version="1.0" encoding="utf-8"?>
-<ds:datastoreItem xmlns:ds="http://schemas.openxmlformats.org/officeDocument/2006/customXml" ds:itemID="{23909830-E5FF-4093-9F07-2B52E5C5575E}">
+<ds:datastoreItem xmlns:ds="http://schemas.openxmlformats.org/officeDocument/2006/customXml" ds:itemID="{938FD6BB-8FAC-4078-9746-DA21ABAFD404}">
   <ds:schemaRefs>
     <ds:schemaRef ds:uri="http://schemas.openxmlformats.org/officeDocument/2006/bibliography"/>
   </ds:schemaRefs>

--- a/src/DSCMS/wwwroot/raw/resume/bradyPrigge.docx
+++ b/src/DSCMS/wwwroot/raw/resume/bradyPrigge.docx
@@ -310,7 +310,13 @@
               <w:t>Senior software</w:t>
             </w:r>
             <w:r>
-              <w:t xml:space="preserve"> development position in the Twin Cities metro area</w:t>
+              <w:t xml:space="preserve"> </w:t>
+            </w:r>
+            <w:r>
+              <w:t>development</w:t>
+            </w:r>
+            <w:r>
+              <w:t xml:space="preserve"> position in the Twin Cities metro area</w:t>
             </w:r>
           </w:p>
         </w:tc>
@@ -427,7 +433,10 @@
               </w:numPr>
             </w:pPr>
             <w:r>
-              <w:t xml:space="preserve">Has performed the roles of: </w:t>
+              <w:t>Beyond Full Stack - h</w:t>
+            </w:r>
+            <w:r>
+              <w:t xml:space="preserve">as performed the roles of: </w:t>
             </w:r>
             <w:r>
               <w:t>Sen</w:t>
@@ -439,37 +448,28 @@
               <w:t xml:space="preserve">or </w:t>
             </w:r>
             <w:r>
-              <w:t>Software Engineer/</w:t>
-            </w:r>
-            <w:r>
-              <w:t xml:space="preserve">Programmer, </w:t>
-            </w:r>
-            <w:r>
-              <w:t>Applications Architect, Database Designer</w:t>
-            </w:r>
-            <w:r>
-              <w:t>/Administrator</w:t>
-            </w:r>
-            <w:r>
-              <w:t>, Graphic Designer,</w:t>
-            </w:r>
-            <w:r>
-              <w:t xml:space="preserve"> Network </w:t>
-            </w:r>
-            <w:r>
-              <w:t>Engineer</w:t>
-            </w:r>
-            <w:r>
-              <w:t>,</w:t>
+              <w:t>Software Engineer</w:t>
+            </w:r>
+            <w:r>
+              <w:t xml:space="preserve">, </w:t>
+            </w:r>
+            <w:r>
+              <w:t>Application</w:t>
+            </w:r>
+            <w:r>
+              <w:t xml:space="preserve"> Architect, Database </w:t>
+            </w:r>
+            <w:r>
+              <w:t>Administrator</w:t>
+            </w:r>
+            <w:r>
+              <w:t>, Network Engineer, Graphic Designer</w:t>
             </w:r>
             <w:r>
               <w:t xml:space="preserve"> </w:t>
             </w:r>
             <w:r>
-              <w:t xml:space="preserve">Flash </w:t>
-            </w:r>
-            <w:r>
-              <w:t>Animator and Project Manager</w:t>
+              <w:t>and Project Manager</w:t>
             </w:r>
           </w:p>
           <w:p>
@@ -499,7 +499,22 @@
               </w:numPr>
             </w:pPr>
             <w:r>
-              <w:t>Proven ability to bring about significant improvements in existing systems and procedures</w:t>
+              <w:t xml:space="preserve">Proven record </w:t>
+            </w:r>
+            <w:r>
+              <w:t>bring</w:t>
+            </w:r>
+            <w:r>
+              <w:t>ing</w:t>
+            </w:r>
+            <w:r>
+              <w:t xml:space="preserve"> a</w:t>
+            </w:r>
+            <w:r>
+              <w:t>bout significant improvements to</w:t>
+            </w:r>
+            <w:r>
+              <w:t xml:space="preserve"> existing systems and procedures</w:t>
             </w:r>
           </w:p>
           <w:p>
@@ -602,7 +617,7 @@
               <w:t>Languages:</w:t>
             </w:r>
             <w:r>
-              <w:t xml:space="preserve"> ES6 </w:t>
+              <w:t xml:space="preserve"> </w:t>
             </w:r>
             <w:r>
               <w:rPr>
@@ -631,348 +646,6 @@
                 <w:color w:val="000000"/>
               </w:rPr>
               <w:t xml:space="preserve"> TypeScript, CSS3, ActionScript 3, Clojure</w:t>
-            </w:r>
-          </w:p>
-          <w:p>
-            <w:pPr>
-              <w:pStyle w:val="ListBullet"/>
-              <w:numPr>
-                <w:ilvl w:val="0"/>
-                <w:numId w:val="1"/>
-              </w:numPr>
-            </w:pPr>
-            <w:r>
-              <w:rPr>
-                <w:b/>
-              </w:rPr>
-              <w:t>Software:</w:t>
-            </w:r>
-            <w:r>
-              <w:t xml:space="preserve"> </w:t>
-            </w:r>
-            <w:r>
-              <w:rPr>
-                <w:rFonts w:ascii="Gill Sans MT" w:eastAsia="Gill Sans MT" w:hAnsi="Gill Sans MT"/>
-                <w:color w:val="000000"/>
-              </w:rPr>
-              <w:t>Visual Studio</w:t>
-            </w:r>
-            <w:r>
-              <w:rPr>
-                <w:rFonts w:ascii="Gill Sans MT" w:eastAsia="Gill Sans MT" w:hAnsi="Gill Sans MT"/>
-                <w:color w:val="000000"/>
-              </w:rPr>
-              <w:t xml:space="preserve"> 2015</w:t>
-            </w:r>
-            <w:r>
-              <w:rPr>
-                <w:rFonts w:ascii="Gill Sans MT" w:eastAsia="Gill Sans MT" w:hAnsi="Gill Sans MT"/>
-                <w:color w:val="000000"/>
-              </w:rPr>
-              <w:t>,</w:t>
-            </w:r>
-            <w:r>
-              <w:rPr>
-                <w:rFonts w:ascii="Gill Sans MT" w:eastAsia="Gill Sans MT" w:hAnsi="Gill Sans MT"/>
-                <w:color w:val="000000"/>
-              </w:rPr>
-              <w:t xml:space="preserve"> </w:t>
-            </w:r>
-            <w:r>
-              <w:t>SQL Server Management Studio</w:t>
-            </w:r>
-            <w:r>
-              <w:rPr>
-                <w:rFonts w:ascii="Gill Sans MT" w:eastAsia="Gill Sans MT" w:hAnsi="Gill Sans MT"/>
-                <w:color w:val="000000"/>
-              </w:rPr>
-              <w:t>,</w:t>
-            </w:r>
-            <w:r>
-              <w:rPr>
-                <w:rFonts w:ascii="Gill Sans MT" w:eastAsia="Gill Sans MT" w:hAnsi="Gill Sans MT"/>
-                <w:color w:val="000000"/>
-              </w:rPr>
-              <w:t xml:space="preserve"> VS Code, Git, Virtual Box, Visio, </w:t>
-            </w:r>
-            <w:r>
-              <w:rPr>
-                <w:rFonts w:ascii="Gill Sans MT" w:eastAsia="Gill Sans MT" w:hAnsi="Gill Sans MT"/>
-                <w:color w:val="000000"/>
-              </w:rPr>
-              <w:t>Microsoft Office Suite</w:t>
-            </w:r>
-            <w:r>
-              <w:rPr>
-                <w:rFonts w:ascii="Gill Sans MT" w:eastAsia="Gill Sans MT" w:hAnsi="Gill Sans MT"/>
-                <w:color w:val="000000"/>
-              </w:rPr>
-              <w:t>,</w:t>
-            </w:r>
-            <w:r>
-              <w:rPr>
-                <w:rFonts w:ascii="Gill Sans MT" w:eastAsia="Gill Sans MT" w:hAnsi="Gill Sans MT"/>
-                <w:color w:val="000000"/>
-              </w:rPr>
-              <w:t xml:space="preserve"> Photoshop,</w:t>
-            </w:r>
-            <w:r>
-              <w:rPr>
-                <w:rFonts w:ascii="Gill Sans MT" w:eastAsia="Gill Sans MT" w:hAnsi="Gill Sans MT"/>
-                <w:color w:val="000000"/>
-              </w:rPr>
-              <w:t xml:space="preserve"> npm,</w:t>
-            </w:r>
-            <w:r>
-              <w:rPr>
-                <w:rFonts w:ascii="Gill Sans MT" w:eastAsia="Gill Sans MT" w:hAnsi="Gill Sans MT"/>
-                <w:color w:val="000000"/>
-              </w:rPr>
-              <w:t xml:space="preserve"> </w:t>
-            </w:r>
-            <w:r>
-              <w:rPr>
-                <w:rFonts w:ascii="Gill Sans MT" w:eastAsia="Gill Sans MT" w:hAnsi="Gill Sans MT"/>
-                <w:color w:val="000000"/>
-              </w:rPr>
-              <w:t>Docker</w:t>
-            </w:r>
-            <w:r>
-              <w:rPr>
-                <w:rFonts w:ascii="Gill Sans MT" w:eastAsia="Gill Sans MT" w:hAnsi="Gill Sans MT"/>
-                <w:color w:val="000000"/>
-              </w:rPr>
-              <w:t>,</w:t>
-            </w:r>
-            <w:r>
-              <w:rPr>
-                <w:rFonts w:ascii="Gill Sans MT" w:eastAsia="Gill Sans MT" w:hAnsi="Gill Sans MT"/>
-                <w:color w:val="000000"/>
-              </w:rPr>
-              <w:t xml:space="preserve"> </w:t>
-            </w:r>
-            <w:r>
-              <w:rPr>
-                <w:rFonts w:ascii="Gill Sans MT" w:eastAsia="Gill Sans MT" w:hAnsi="Gill Sans MT"/>
-                <w:color w:val="000000"/>
-              </w:rPr>
-              <w:t>Team Foundation Server</w:t>
-            </w:r>
-            <w:r>
-              <w:rPr>
-                <w:rFonts w:ascii="Gill Sans MT" w:eastAsia="Gill Sans MT" w:hAnsi="Gill Sans MT"/>
-                <w:color w:val="000000"/>
-              </w:rPr>
-              <w:t>, Leiningen</w:t>
-            </w:r>
-          </w:p>
-          <w:p>
-            <w:pPr>
-              <w:pStyle w:val="ListBullet"/>
-              <w:numPr>
-                <w:ilvl w:val="0"/>
-                <w:numId w:val="1"/>
-              </w:numPr>
-            </w:pPr>
-            <w:r>
-              <w:rPr>
-                <w:b/>
-              </w:rPr>
-              <w:t>Databases</w:t>
-            </w:r>
-            <w:r>
-              <w:rPr>
-                <w:b/>
-              </w:rPr>
-              <w:t>/ORM</w:t>
-            </w:r>
-            <w:r>
-              <w:rPr>
-                <w:b/>
-              </w:rPr>
-              <w:t>:</w:t>
-            </w:r>
-            <w:r>
-              <w:t xml:space="preserve"> </w:t>
-            </w:r>
-            <w:r>
-              <w:rPr>
-                <w:rFonts w:ascii="Gill Sans MT" w:eastAsia="Gill Sans MT" w:hAnsi="Gill Sans MT"/>
-                <w:color w:val="000000"/>
-              </w:rPr>
-              <w:t>SQL Server</w:t>
-            </w:r>
-            <w:r>
-              <w:rPr>
-                <w:rFonts w:ascii="Gill Sans MT" w:eastAsia="Gill Sans MT" w:hAnsi="Gill Sans MT"/>
-                <w:color w:val="000000"/>
-              </w:rPr>
-              <w:t xml:space="preserve"> </w:t>
-            </w:r>
-            <w:r>
-              <w:rPr>
-                <w:rFonts w:ascii="Gill Sans MT" w:eastAsia="Gill Sans MT" w:hAnsi="Gill Sans MT"/>
-                <w:color w:val="000000"/>
-              </w:rPr>
-              <w:t>2012</w:t>
-            </w:r>
-            <w:r>
-              <w:rPr>
-                <w:rFonts w:ascii="Gill Sans MT" w:eastAsia="Gill Sans MT" w:hAnsi="Gill Sans MT"/>
-                <w:color w:val="000000"/>
-              </w:rPr>
-              <w:t>,</w:t>
-            </w:r>
-            <w:r>
-              <w:rPr>
-                <w:rFonts w:ascii="Gill Sans MT" w:eastAsia="Gill Sans MT" w:hAnsi="Gill Sans MT"/>
-                <w:color w:val="000000"/>
-              </w:rPr>
-              <w:t xml:space="preserve"> Entity Framework,</w:t>
-            </w:r>
-            <w:r>
-              <w:rPr>
-                <w:rFonts w:ascii="Gill Sans MT" w:eastAsia="Gill Sans MT" w:hAnsi="Gill Sans MT"/>
-                <w:color w:val="000000"/>
-              </w:rPr>
-              <w:t xml:space="preserve"> LINQ to SQL,</w:t>
-            </w:r>
-            <w:r>
-              <w:rPr>
-                <w:rFonts w:ascii="Gill Sans MT" w:eastAsia="Gill Sans MT" w:hAnsi="Gill Sans MT"/>
-                <w:color w:val="000000"/>
-              </w:rPr>
-              <w:t xml:space="preserve"> </w:t>
-            </w:r>
-            <w:r>
-              <w:rPr>
-                <w:rFonts w:ascii="Gill Sans MT" w:eastAsia="Gill Sans MT" w:hAnsi="Gill Sans MT"/>
-                <w:color w:val="000000"/>
-              </w:rPr>
-              <w:t>Oracle</w:t>
-            </w:r>
-            <w:r>
-              <w:rPr>
-                <w:rFonts w:ascii="Gill Sans MT" w:eastAsia="Gill Sans MT" w:hAnsi="Gill Sans MT"/>
-                <w:color w:val="000000"/>
-              </w:rPr>
-              <w:t xml:space="preserve"> 10g</w:t>
-            </w:r>
-          </w:p>
-          <w:p>
-            <w:pPr>
-              <w:pStyle w:val="ListBullet"/>
-              <w:numPr>
-                <w:ilvl w:val="0"/>
-                <w:numId w:val="1"/>
-              </w:numPr>
-            </w:pPr>
-            <w:r>
-              <w:rPr>
-                <w:b/>
-              </w:rPr>
-              <w:t>Frameworks:</w:t>
-            </w:r>
-            <w:r>
-              <w:t xml:space="preserve"> </w:t>
-            </w:r>
-            <w:r>
-              <w:rPr>
-                <w:rFonts w:ascii="Gill Sans MT" w:eastAsia="Gill Sans MT" w:hAnsi="Gill Sans MT"/>
-                <w:color w:val="000000"/>
-              </w:rPr>
-              <w:t>.NET</w:t>
-            </w:r>
-            <w:r>
-              <w:rPr>
-                <w:rFonts w:ascii="Gill Sans MT" w:eastAsia="Gill Sans MT" w:hAnsi="Gill Sans MT"/>
-                <w:color w:val="000000"/>
-              </w:rPr>
-              <w:t xml:space="preserve"> Core and</w:t>
-            </w:r>
-            <w:r>
-              <w:rPr>
-                <w:rFonts w:ascii="Gill Sans MT" w:eastAsia="Gill Sans MT" w:hAnsi="Gill Sans MT"/>
-                <w:color w:val="000000"/>
-              </w:rPr>
-              <w:t xml:space="preserve"> </w:t>
-            </w:r>
-            <w:r>
-              <w:rPr>
-                <w:rFonts w:ascii="Gill Sans MT" w:eastAsia="Gill Sans MT" w:hAnsi="Gill Sans MT"/>
-                <w:color w:val="000000"/>
-              </w:rPr>
-              <w:t>4</w:t>
-            </w:r>
-            <w:r>
-              <w:rPr>
-                <w:rFonts w:ascii="Gill Sans MT" w:eastAsia="Gill Sans MT" w:hAnsi="Gill Sans MT"/>
-                <w:color w:val="000000"/>
-              </w:rPr>
-              <w:t>.</w:t>
-            </w:r>
-            <w:r>
-              <w:rPr>
-                <w:rFonts w:ascii="Gill Sans MT" w:eastAsia="Gill Sans MT" w:hAnsi="Gill Sans MT"/>
-                <w:color w:val="000000"/>
-              </w:rPr>
-              <w:t>5</w:t>
-            </w:r>
-            <w:r>
-              <w:rPr>
-                <w:rFonts w:ascii="Gill Sans MT" w:eastAsia="Gill Sans MT" w:hAnsi="Gill Sans MT"/>
-                <w:color w:val="000000"/>
-              </w:rPr>
-              <w:t>,</w:t>
-            </w:r>
-            <w:r>
-              <w:rPr>
-                <w:rFonts w:ascii="Gill Sans MT" w:eastAsia="Gill Sans MT" w:hAnsi="Gill Sans MT"/>
-                <w:color w:val="000000"/>
-              </w:rPr>
-              <w:t xml:space="preserve"> </w:t>
-            </w:r>
-            <w:r>
-              <w:rPr>
-                <w:rFonts w:ascii="Gill Sans MT" w:eastAsia="Gill Sans MT" w:hAnsi="Gill Sans MT"/>
-                <w:color w:val="000000"/>
-              </w:rPr>
-              <w:t>ASP.NET MVC</w:t>
-            </w:r>
-            <w:r>
-              <w:rPr>
-                <w:rFonts w:ascii="Gill Sans MT" w:eastAsia="Gill Sans MT" w:hAnsi="Gill Sans MT"/>
-                <w:color w:val="000000"/>
-              </w:rPr>
-              <w:t>,</w:t>
-            </w:r>
-            <w:r>
-              <w:rPr>
-                <w:rFonts w:ascii="Gill Sans MT" w:eastAsia="Gill Sans MT" w:hAnsi="Gill Sans MT"/>
-                <w:color w:val="000000"/>
-              </w:rPr>
-              <w:t xml:space="preserve"> ASP.NET Web API,</w:t>
-            </w:r>
-            <w:r>
-              <w:rPr>
-                <w:rFonts w:ascii="Gill Sans MT" w:eastAsia="Gill Sans MT" w:hAnsi="Gill Sans MT"/>
-                <w:color w:val="000000"/>
-              </w:rPr>
-              <w:t xml:space="preserve"> </w:t>
-            </w:r>
-            <w:r>
-              <w:rPr>
-                <w:rFonts w:ascii="Gill Sans MT" w:eastAsia="Gill Sans MT" w:hAnsi="Gill Sans MT"/>
-                <w:color w:val="000000"/>
-              </w:rPr>
-              <w:t>Node.js</w:t>
-            </w:r>
-            <w:r>
-              <w:rPr>
-                <w:rFonts w:ascii="Gill Sans MT" w:eastAsia="Gill Sans MT" w:hAnsi="Gill Sans MT"/>
-                <w:color w:val="000000"/>
-              </w:rPr>
-              <w:t>, Phaser</w:t>
             </w:r>
           </w:p>
           <w:p>
@@ -988,6 +661,12 @@
               <w:rPr>
                 <w:b/>
               </w:rPr>
+              <w:t>Libraries/</w:t>
+            </w:r>
+            <w:r>
+              <w:rPr>
+                <w:b/>
+              </w:rPr>
               <w:t>Misc.</w:t>
             </w:r>
             <w:r>
@@ -1004,100 +683,112 @@
                 <w:rFonts w:ascii="Gill Sans MT" w:eastAsia="Gill Sans MT" w:hAnsi="Gill Sans MT"/>
                 <w:color w:val="000000"/>
               </w:rPr>
-              <w:t>KnockoutJS</w:t>
+              <w:t xml:space="preserve">KnockoutJS, JSON, Bootstrap, jQuery, RequireJS, XML, Azure, </w:t>
+            </w:r>
+            <w:r>
+              <w:t xml:space="preserve">AWS, </w:t>
             </w:r>
             <w:r>
               <w:rPr>
                 <w:rFonts w:ascii="Gill Sans MT" w:eastAsia="Gill Sans MT" w:hAnsi="Gill Sans MT"/>
                 <w:color w:val="000000"/>
               </w:rPr>
-              <w:t xml:space="preserve">, </w:t>
+              <w:t>Angular 2</w:t>
+            </w:r>
+          </w:p>
+          <w:p>
+            <w:pPr>
+              <w:pStyle w:val="ListBullet"/>
+              <w:numPr>
+                <w:ilvl w:val="0"/>
+                <w:numId w:val="1"/>
+              </w:numPr>
+            </w:pPr>
+            <w:r>
+              <w:rPr>
+                <w:b/>
+              </w:rPr>
+              <w:t>Frameworks:</w:t>
+            </w:r>
+            <w:r>
+              <w:t xml:space="preserve"> </w:t>
             </w:r>
             <w:r>
               <w:rPr>
                 <w:rFonts w:ascii="Gill Sans MT" w:eastAsia="Gill Sans MT" w:hAnsi="Gill Sans MT"/>
                 <w:color w:val="000000"/>
               </w:rPr>
-              <w:t>JSON</w:t>
+              <w:t>.NET</w:t>
             </w:r>
             <w:r>
               <w:rPr>
                 <w:rFonts w:ascii="Gill Sans MT" w:eastAsia="Gill Sans MT" w:hAnsi="Gill Sans MT"/>
                 <w:color w:val="000000"/>
               </w:rPr>
-              <w:t>,</w:t>
+              <w:t xml:space="preserve"> Core and</w:t>
             </w:r>
             <w:r>
               <w:rPr>
                 <w:rFonts w:ascii="Gill Sans MT" w:eastAsia="Gill Sans MT" w:hAnsi="Gill Sans MT"/>
                 <w:color w:val="000000"/>
               </w:rPr>
-              <w:t xml:space="preserve"> Bootstrap,</w:t>
+              <w:t xml:space="preserve"> </w:t>
             </w:r>
             <w:r>
               <w:rPr>
                 <w:rFonts w:ascii="Gill Sans MT" w:eastAsia="Gill Sans MT" w:hAnsi="Gill Sans MT"/>
                 <w:color w:val="000000"/>
               </w:rPr>
-              <w:t xml:space="preserve"> </w:t>
+              <w:t>4</w:t>
             </w:r>
             <w:r>
               <w:rPr>
                 <w:rFonts w:ascii="Gill Sans MT" w:eastAsia="Gill Sans MT" w:hAnsi="Gill Sans MT"/>
                 <w:color w:val="000000"/>
               </w:rPr>
-              <w:t>jQuery</w:t>
+              <w:t>.</w:t>
             </w:r>
             <w:r>
               <w:rPr>
                 <w:rFonts w:ascii="Gill Sans MT" w:eastAsia="Gill Sans MT" w:hAnsi="Gill Sans MT"/>
                 <w:color w:val="000000"/>
               </w:rPr>
-              <w:t>,</w:t>
+              <w:t>5</w:t>
             </w:r>
             <w:r>
               <w:rPr>
                 <w:rFonts w:ascii="Gill Sans MT" w:eastAsia="Gill Sans MT" w:hAnsi="Gill Sans MT"/>
                 <w:color w:val="000000"/>
               </w:rPr>
-              <w:t xml:space="preserve"> RequireJS,</w:t>
+              <w:t>,</w:t>
             </w:r>
             <w:r>
               <w:rPr>
                 <w:rFonts w:ascii="Gill Sans MT" w:eastAsia="Gill Sans MT" w:hAnsi="Gill Sans MT"/>
                 <w:color w:val="000000"/>
               </w:rPr>
-              <w:t xml:space="preserve"> XML,</w:t>
+              <w:t xml:space="preserve"> </w:t>
             </w:r>
             <w:r>
               <w:rPr>
                 <w:rFonts w:ascii="Gill Sans MT" w:eastAsia="Gill Sans MT" w:hAnsi="Gill Sans MT"/>
                 <w:color w:val="000000"/>
               </w:rPr>
-              <w:t xml:space="preserve"> Azure,</w:t>
+              <w:t>ASP.NET MVC</w:t>
             </w:r>
             <w:r>
               <w:rPr>
                 <w:rFonts w:ascii="Gill Sans MT" w:eastAsia="Gill Sans MT" w:hAnsi="Gill Sans MT"/>
                 <w:color w:val="000000"/>
               </w:rPr>
-              <w:t xml:space="preserve"> </w:t>
-            </w:r>
-            <w:r>
-              <w:t>AWS</w:t>
-            </w:r>
-            <w:r>
               <w:t>,</w:t>
-            </w:r>
-            <w:r>
-              <w:t xml:space="preserve"> </w:t>
             </w:r>
             <w:r>
               <w:rPr>
                 <w:rFonts w:ascii="Gill Sans MT" w:eastAsia="Gill Sans MT" w:hAnsi="Gill Sans MT"/>
                 <w:color w:val="000000"/>
               </w:rPr>
-              <w:t>Angular</w:t>
+              <w:t xml:space="preserve"> ASP.NET Web API,</w:t>
             </w:r>
             <w:r>
               <w:rPr>
@@ -1111,7 +802,121 @@
                 <w:rFonts w:ascii="Gill Sans MT" w:eastAsia="Gill Sans MT" w:hAnsi="Gill Sans MT"/>
                 <w:color w:val="000000"/>
               </w:rPr>
-              <w:t>2</w:t>
+              <w:t>Node.js</w:t>
+            </w:r>
+            <w:r>
+              <w:rPr>
+                <w:rFonts w:ascii="Gill Sans MT" w:eastAsia="Gill Sans MT" w:hAnsi="Gill Sans MT"/>
+                <w:color w:val="000000"/>
+              </w:rPr>
+              <w:t>, Phaser</w:t>
+            </w:r>
+          </w:p>
+          <w:p>
+            <w:pPr>
+              <w:pStyle w:val="ListBullet"/>
+              <w:numPr>
+                <w:ilvl w:val="0"/>
+                <w:numId w:val="1"/>
+              </w:numPr>
+            </w:pPr>
+            <w:r>
+              <w:rPr>
+                <w:b/>
+              </w:rPr>
+              <w:t>Software:</w:t>
+            </w:r>
+            <w:r>
+              <w:t xml:space="preserve"> </w:t>
+            </w:r>
+            <w:r>
+              <w:rPr>
+                <w:rFonts w:ascii="Gill Sans MT" w:eastAsia="Gill Sans MT" w:hAnsi="Gill Sans MT"/>
+                <w:color w:val="000000"/>
+              </w:rPr>
+              <w:t xml:space="preserve">Visual Studio 2015, </w:t>
+            </w:r>
+            <w:r>
+              <w:t>SQL Server Management Studio</w:t>
+            </w:r>
+            <w:r>
+              <w:rPr>
+                <w:rFonts w:ascii="Gill Sans MT" w:eastAsia="Gill Sans MT" w:hAnsi="Gill Sans MT"/>
+                <w:color w:val="000000"/>
+              </w:rPr>
+              <w:t>, VS Code, Git,</w:t>
+            </w:r>
+            <w:r>
+              <w:rPr>
+                <w:rFonts w:ascii="Gill Sans MT" w:eastAsia="Gill Sans MT" w:hAnsi="Gill Sans MT"/>
+                <w:color w:val="000000"/>
+              </w:rPr>
+              <w:t xml:space="preserve"> SVN,</w:t>
+            </w:r>
+            <w:r>
+              <w:rPr>
+                <w:rFonts w:ascii="Gill Sans MT" w:eastAsia="Gill Sans MT" w:hAnsi="Gill Sans MT"/>
+                <w:color w:val="000000"/>
+              </w:rPr>
+              <w:t xml:space="preserve"> Virtual Box, Visio, </w:t>
+            </w:r>
+            <w:r>
+              <w:rPr>
+                <w:rFonts w:ascii="Gill Sans MT" w:eastAsia="Gill Sans MT" w:hAnsi="Gill Sans MT"/>
+                <w:color w:val="000000"/>
+              </w:rPr>
+              <w:t>Microsoft Office Suite</w:t>
+            </w:r>
+            <w:r>
+              <w:rPr>
+                <w:rFonts w:ascii="Gill Sans MT" w:eastAsia="Gill Sans MT" w:hAnsi="Gill Sans MT"/>
+                <w:color w:val="000000"/>
+              </w:rPr>
+              <w:t>, Photoshop, npm, Docker, Team Foundation Server, Leiningen</w:t>
+            </w:r>
+          </w:p>
+          <w:p>
+            <w:pPr>
+              <w:pStyle w:val="ListBullet"/>
+              <w:numPr>
+                <w:ilvl w:val="0"/>
+                <w:numId w:val="1"/>
+              </w:numPr>
+            </w:pPr>
+            <w:r>
+              <w:rPr>
+                <w:b/>
+              </w:rPr>
+              <w:t>Databases</w:t>
+            </w:r>
+            <w:r>
+              <w:rPr>
+                <w:b/>
+              </w:rPr>
+              <w:t>/ORM</w:t>
+            </w:r>
+            <w:r>
+              <w:rPr>
+                <w:b/>
+              </w:rPr>
+              <w:t>:</w:t>
+            </w:r>
+            <w:r>
+              <w:t xml:space="preserve"> </w:t>
+            </w:r>
+            <w:r>
+              <w:rPr>
+                <w:rFonts w:ascii="Gill Sans MT" w:eastAsia="Gill Sans MT" w:hAnsi="Gill Sans MT"/>
+                <w:color w:val="000000"/>
+              </w:rPr>
+              <w:t>SQL Server</w:t>
+            </w:r>
+            <w:r>
+              <w:rPr>
+                <w:rFonts w:ascii="Gill Sans MT" w:eastAsia="Gill Sans MT" w:hAnsi="Gill Sans MT"/>
+                <w:color w:val="000000"/>
+              </w:rPr>
+              <w:t>, Entity Framework, LINQ to SQL, Oracle 10g</w:t>
             </w:r>
           </w:p>
           <w:p>
@@ -1240,6 +1045,13 @@
               <w:t>Aerosim Technologies</w:t>
             </w:r>
             <w:r>
+              <w:rPr>
+                <w:rFonts w:ascii="Bookman Old Style" w:eastAsia="Gill Sans MT" w:hAnsi="Bookman Old Style"/>
+                <w:color w:val="727CA3"/>
+              </w:rPr>
+              <w:t>, Research and Development Group</w:t>
+            </w:r>
+            <w:r>
               <w:t xml:space="preserve"> (Burnsville, MN)</w:t>
             </w:r>
           </w:p>
@@ -1371,9 +1183,6 @@
               <w:t>.</w:t>
             </w:r>
             <w:r>
-              <w:t xml:space="preserve"> The LCMS contains over 10,000 lines of handwritten JavaScript code.</w:t>
-            </w:r>
-            <w:r>
               <w:t xml:space="preserve"> </w:t>
             </w:r>
             <w:r>
@@ -1413,7 +1222,7 @@
               <w:t xml:space="preserve"> to a single North American Azure server setup. </w:t>
             </w:r>
             <w:r>
-              <w:t>Fully documented new LCMS and</w:t>
+              <w:t>Fully documented new LCMS as well as</w:t>
             </w:r>
             <w:r>
               <w:t xml:space="preserve"> </w:t>
@@ -1450,6 +1259,7 @@
                 <w:rFonts w:ascii="Bookman Old Style" w:eastAsia="Gill Sans MT" w:hAnsi="Bookman Old Style"/>
                 <w:color w:val="727CA3"/>
               </w:rPr>
+              <w:lastRenderedPageBreak/>
               <w:t xml:space="preserve">Aerosim Experience (continued) </w:t>
             </w:r>
           </w:p>
@@ -1480,12 +1290,21 @@
               <w:t>eviewing specifications with stakeholders and gen</w:t>
             </w:r>
             <w:r>
-              <w:t>erating estimates. 2) Defining architecture and user i</w:t>
+              <w:t xml:space="preserve">erating estimates. 2) Defining </w:t>
+            </w:r>
+            <w:r>
+              <w:t xml:space="preserve">application </w:t>
+            </w:r>
+            <w:r>
+              <w:t>architecture and user i</w:t>
             </w:r>
             <w:r>
               <w:t xml:space="preserve">nterface </w:t>
             </w:r>
             <w:r>
+              <w:t xml:space="preserve">while </w:t>
+            </w:r>
+            <w:r>
               <w:t xml:space="preserve">working alongside </w:t>
             </w:r>
             <w:r>
@@ -1510,13 +1329,19 @@
               <w:t>stored procedures (when needed).</w:t>
             </w:r>
             <w:r>
-              <w:t xml:space="preserve"> 4) Writing all code required by solution: Data Layer (Entities, LINQ queries, repositories), Business Layer (c#), Front-end</w:t>
-            </w:r>
-            <w:r>
-              <w:t xml:space="preserve"> work done alongside graphic designer to match existing Aerosim and client design work</w:t>
-            </w:r>
-            <w:r>
-              <w:t xml:space="preserve"> (JavaScript, HTML, CSS). </w:t>
+              <w:t xml:space="preserve"> 4) Writing all code required by solution: Data Layer (Entities, LINQ queries, repositories), Business Lay</w:t>
+            </w:r>
+            <w:r>
+              <w:t>er (C</w:t>
+            </w:r>
+            <w:r>
+              <w:t>#), Front-end</w:t>
+            </w:r>
+            <w:r>
+              <w:t xml:space="preserve">, </w:t>
+            </w:r>
+            <w:r>
+              <w:t xml:space="preserve">(JavaScript, HTML, CSS). </w:t>
             </w:r>
             <w:r>
               <w:t>5) Thorough t</w:t>
@@ -1525,7 +1350,16 @@
               <w:t>esting and QA</w:t>
             </w:r>
             <w:r>
-              <w:t xml:space="preserve"> (unit and regression tests)</w:t>
+              <w:t xml:space="preserve"> (unit, integration, </w:t>
+            </w:r>
+            <w:r>
+              <w:t>regression</w:t>
+            </w:r>
+            <w:r>
+              <w:t xml:space="preserve"> and load</w:t>
+            </w:r>
+            <w:r>
+              <w:t xml:space="preserve"> tests)</w:t>
             </w:r>
             <w:r>
               <w:t>.</w:t>
@@ -1603,10 +1437,22 @@
               </w:numPr>
             </w:pPr>
             <w:r>
-              <w:t>Dramatically improved deployment process by outlining and carrying out better processes</w:t>
+              <w:t>LCMS contains over 10,000 lines of</w:t>
+            </w:r>
+            <w:r>
+              <w:t xml:space="preserve"> well-organized,</w:t>
+            </w:r>
+            <w:r>
+              <w:t xml:space="preserve"> modular,</w:t>
             </w:r>
             <w:r>
               <w:t xml:space="preserve"> </w:t>
+            </w:r>
+            <w:r>
+              <w:t xml:space="preserve">modern </w:t>
+            </w:r>
+            <w:r>
+              <w:t>handwritten JavaScript code</w:t>
             </w:r>
           </w:p>
           <w:p>
@@ -1618,7 +1464,19 @@
               </w:numPr>
             </w:pPr>
             <w:r>
-              <w:t>Took responsibility for all tasks involved in pushing new work to the production environment</w:t>
+              <w:t xml:space="preserve">Dramatically improved </w:t>
+            </w:r>
+            <w:r>
+              <w:t>software</w:t>
+            </w:r>
+            <w:r>
+              <w:t xml:space="preserve"> </w:t>
+            </w:r>
+            <w:r>
+              <w:t>d</w:t>
+            </w:r>
+            <w:r>
+              <w:t>eployment process and oversaw 100% launch success rate</w:t>
             </w:r>
           </w:p>
           <w:p>
@@ -1650,7 +1508,43 @@
               <w:t>:</w:t>
             </w:r>
             <w:r>
-              <w:t xml:space="preserve"> Visual Studio 2015</w:t>
+              <w:t xml:space="preserve"> </w:t>
+            </w:r>
+            <w:r>
+              <w:t xml:space="preserve">ES6 and ES5 </w:t>
+            </w:r>
+            <w:r>
+              <w:t>JavaScript, C</w:t>
+            </w:r>
+            <w:r>
+              <w:t>#, SQL,</w:t>
+            </w:r>
+            <w:r>
+              <w:t xml:space="preserve"> HTML, CSS,</w:t>
+            </w:r>
+            <w:r>
+              <w:t xml:space="preserve"> KnockoutJS,</w:t>
+            </w:r>
+            <w:r>
+              <w:t xml:space="preserve"> JSON,</w:t>
+            </w:r>
+            <w:r>
+              <w:t xml:space="preserve"> LINQ,</w:t>
+            </w:r>
+            <w:r>
+              <w:t xml:space="preserve"> Entity Framework,</w:t>
+            </w:r>
+            <w:r>
+              <w:t xml:space="preserve"> Boo</w:t>
+            </w:r>
+            <w:r>
+              <w:t>t</w:t>
+            </w:r>
+            <w:r>
+              <w:t>strap,</w:t>
+            </w:r>
+            <w:r>
+              <w:t xml:space="preserve"> Azure, SQL Server 2008-2016, Azure SQL</w:t>
             </w:r>
             <w:r>
               <w:t>, .NET 3.5</w:t>
@@ -1665,10 +1559,7 @@
               <w:t>ASP.NET</w:t>
             </w:r>
             <w:r>
-              <w:t xml:space="preserve"> MVC </w:t>
-            </w:r>
-            <w:r>
-              <w:t>4</w:t>
+              <w:t xml:space="preserve"> MVC</w:t>
             </w:r>
             <w:r>
               <w:t>,</w:t>
@@ -1677,16 +1568,13 @@
               <w:t xml:space="preserve"> </w:t>
             </w:r>
             <w:r>
-              <w:t xml:space="preserve">Entity Framework, KnockoutJS, </w:t>
-            </w:r>
-            <w:r>
-              <w:t xml:space="preserve">Azure, </w:t>
-            </w:r>
-            <w:r>
-              <w:t>LINQ,</w:t>
-            </w:r>
-            <w:r>
-              <w:t xml:space="preserve"> SQL Server 2008-2012,</w:t>
+              <w:t>Visual Studio 2015,</w:t>
+            </w:r>
+            <w:r>
+              <w:t xml:space="preserve"> SVN,</w:t>
+            </w:r>
+            <w:r>
+              <w:t xml:space="preserve"> Node.js, npm,</w:t>
             </w:r>
             <w:r>
               <w:t xml:space="preserve"> RequireJS,</w:t>
@@ -1695,24 +1583,27 @@
               <w:t xml:space="preserve"> </w:t>
             </w:r>
             <w:r>
-              <w:t xml:space="preserve">Photoshop, </w:t>
-            </w:r>
-            <w:r>
-              <w:t>LINQ to SQL,</w:t>
+              <w:t>Photoshop</w:t>
+            </w:r>
+            <w:r>
+              <w:t>,</w:t>
             </w:r>
             <w:r>
               <w:t xml:space="preserve"> </w:t>
             </w:r>
             <w:r>
-              <w:t>XML,</w:t>
-            </w:r>
-            <w:r>
-              <w:t xml:space="preserve"> JSON</w:t>
+              <w:t>XML</w:t>
             </w:r>
             <w:r>
               <w:t>,</w:t>
             </w:r>
             <w:r>
+              <w:t xml:space="preserve"> Babel,</w:t>
+            </w:r>
+            <w:r>
+              <w:t xml:space="preserve"> PowerShell,</w:t>
+            </w:r>
+            <w:r>
               <w:t xml:space="preserve"> </w:t>
             </w:r>
             <w:r>
@@ -1725,13 +1616,13 @@
               <w:t xml:space="preserve"> </w:t>
             </w:r>
             <w:r>
-              <w:t>Flash Builder, Flex</w:t>
-            </w:r>
-            <w:r>
-              <w:t>,</w:t>
-            </w:r>
-            <w:r>
-              <w:t xml:space="preserve"> SQL Server Reporting Services</w:t>
+              <w:t>ActionScript 3</w:t>
+            </w:r>
+            <w:r>
+              <w:t>, Flex</w:t>
+            </w:r>
+            <w:r>
+              <w:t>, Flash Builder</w:t>
             </w:r>
           </w:p>
         </w:tc>
@@ -1800,7 +1691,14 @@
                 <w:rStyle w:val="SubsectionChar"/>
                 <w:b w:val="0"/>
               </w:rPr>
-              <w:t xml:space="preserve">Founder, Web Developer </w:t>
+              <w:t>Consulting and Open Source Work</w:t>
+            </w:r>
+            <w:r>
+              <w:rPr>
+                <w:rStyle w:val="SubsectionChar"/>
+                <w:b w:val="0"/>
+              </w:rPr>
+              <w:t xml:space="preserve"> </w:t>
             </w:r>
           </w:p>
           <w:p>
@@ -1893,16 +1791,10 @@
               <w:t>, fully admin-able</w:t>
             </w:r>
             <w:r>
-              <w:t xml:space="preserve">, open </w:t>
-            </w:r>
-            <w:r>
-              <w:t>source</w:t>
-            </w:r>
-            <w:r>
               <w:t xml:space="preserve"> </w:t>
             </w:r>
             <w:r>
-              <w:t>content management system</w:t>
+              <w:t>website</w:t>
             </w:r>
             <w:r>
               <w:t xml:space="preserve"> to store my development projects as well as the</w:t>
@@ -2042,9 +1934,26 @@
               </w:r>
             </w:hyperlink>
             <w:r>
-              <w:t xml:space="preserve">, </w:t>
+              <w:t>,</w:t>
+            </w:r>
+            <w:r>
+              <w:t xml:space="preserve"> </w:t>
             </w:r>
             <w:hyperlink r:id="rId18" w:history="1">
+              <w:r>
+                <w:rPr>
+                  <w:rStyle w:val="Hyperlink"/>
+                </w:rPr>
+                <w:t>I Demon</w:t>
+              </w:r>
+            </w:hyperlink>
+            <w:r>
+              <w:t>,</w:t>
+            </w:r>
+            <w:r>
+              <w:t xml:space="preserve"> </w:t>
+            </w:r>
+            <w:hyperlink r:id="rId19" w:history="1">
               <w:r>
                 <w:rPr>
                   <w:rStyle w:val="Hyperlink"/>
@@ -2058,7 +1967,7 @@
             <w:r>
               <w:t xml:space="preserve"> </w:t>
             </w:r>
-            <w:hyperlink r:id="rId19" w:history="1">
+            <w:hyperlink r:id="rId20" w:history="1">
               <w:r>
                 <w:rPr>
                   <w:rStyle w:val="Hyperlink"/>
@@ -2072,7 +1981,7 @@
             <w:r>
               <w:t xml:space="preserve"> </w:t>
             </w:r>
-            <w:hyperlink r:id="rId20" w:history="1">
+            <w:hyperlink r:id="rId21" w:history="1">
               <w:r>
                 <w:rPr>
                   <w:rStyle w:val="Hyperlink"/>
@@ -2083,7 +1992,7 @@
             <w:r>
               <w:t xml:space="preserve">, </w:t>
             </w:r>
-            <w:hyperlink r:id="rId21" w:history="1">
+            <w:hyperlink r:id="rId22" w:history="1">
               <w:r>
                 <w:rPr>
                   <w:rStyle w:val="Hyperlink"/>
@@ -2094,7 +2003,7 @@
             <w:r>
               <w:t xml:space="preserve">,  </w:t>
             </w:r>
-            <w:hyperlink r:id="rId22" w:history="1">
+            <w:hyperlink r:id="rId23" w:history="1">
               <w:r>
                 <w:rPr>
                   <w:rStyle w:val="Hyperlink"/>
@@ -2105,7 +2014,7 @@
             <w:r>
               <w:t xml:space="preserve">, </w:t>
             </w:r>
-            <w:hyperlink r:id="rId23" w:history="1">
+            <w:hyperlink r:id="rId24" w:history="1">
               <w:r>
                 <w:rPr>
                   <w:rStyle w:val="Hyperlink"/>
@@ -2173,7 +2082,7 @@
                 <w:color w:val="auto"/>
                 <w:sz w:val="20"/>
               </w:rPr>
-              <w:t xml:space="preserve"> </w:t>
+              <w:t xml:space="preserve"> ES6 and ES5 JavaScript, TypeScript,</w:t>
             </w:r>
             <w:r>
               <w:rPr>
@@ -2181,7 +2090,7 @@
                 <w:color w:val="auto"/>
                 <w:sz w:val="20"/>
               </w:rPr>
-              <w:t>.NET Core and 4.6, Asp.net MVC</w:t>
+              <w:t xml:space="preserve"> C</w:t>
             </w:r>
             <w:r>
               <w:rPr>
@@ -2189,7 +2098,7 @@
                 <w:color w:val="auto"/>
                 <w:sz w:val="20"/>
               </w:rPr>
-              <w:t xml:space="preserve">, </w:t>
+              <w:t>#, SQL,</w:t>
             </w:r>
             <w:r>
               <w:rPr>
@@ -2197,7 +2106,7 @@
                 <w:color w:val="auto"/>
                 <w:sz w:val="20"/>
               </w:rPr>
-              <w:t>Visual Studio 20</w:t>
+              <w:t xml:space="preserve"> </w:t>
             </w:r>
             <w:r>
               <w:rPr>
@@ -2205,7 +2114,7 @@
                 <w:color w:val="auto"/>
                 <w:sz w:val="20"/>
               </w:rPr>
-              <w:t>15</w:t>
+              <w:t>.NET Core and 4.6, Asp.net MVC</w:t>
             </w:r>
             <w:r>
               <w:rPr>
@@ -2221,7 +2130,7 @@
                 <w:color w:val="auto"/>
                 <w:sz w:val="20"/>
               </w:rPr>
-              <w:t xml:space="preserve"> Visual Studio Code, TypeScript,</w:t>
+              <w:t xml:space="preserve"> Node.js,</w:t>
             </w:r>
             <w:r>
               <w:rPr>
@@ -2229,7 +2138,7 @@
                 <w:color w:val="auto"/>
                 <w:sz w:val="20"/>
               </w:rPr>
-              <w:t xml:space="preserve"> Docker, AWS,</w:t>
+              <w:t xml:space="preserve"> npm,</w:t>
             </w:r>
             <w:r>
               <w:rPr>
@@ -2237,7 +2146,7 @@
                 <w:color w:val="auto"/>
                 <w:sz w:val="20"/>
               </w:rPr>
-              <w:t xml:space="preserve"> Phaser, npm,</w:t>
+              <w:t xml:space="preserve"> Bootstrap,</w:t>
             </w:r>
             <w:r>
               <w:rPr>
@@ -2245,7 +2154,7 @@
                 <w:color w:val="auto"/>
                 <w:sz w:val="20"/>
               </w:rPr>
-              <w:t xml:space="preserve"> Adobe Flash Professional, Adobe Flash Builder,</w:t>
+              <w:t xml:space="preserve"> Entity Framework Core,</w:t>
             </w:r>
             <w:r>
               <w:rPr>
@@ -2253,7 +2162,7 @@
                 <w:color w:val="auto"/>
                 <w:sz w:val="20"/>
               </w:rPr>
-              <w:t xml:space="preserve"> G</w:t>
+              <w:t xml:space="preserve"> </w:t>
             </w:r>
             <w:r>
               <w:rPr>
@@ -2261,7 +2170,7 @@
                 <w:color w:val="auto"/>
                 <w:sz w:val="20"/>
               </w:rPr>
-              <w:t>it,</w:t>
+              <w:t>Visual Studio 20</w:t>
             </w:r>
             <w:r>
               <w:rPr>
@@ -2269,7 +2178,7 @@
                 <w:color w:val="auto"/>
                 <w:sz w:val="20"/>
               </w:rPr>
-              <w:t xml:space="preserve"> Joomla, PHP,</w:t>
+              <w:t>15</w:t>
             </w:r>
             <w:r>
               <w:rPr>
@@ -2277,7 +2186,7 @@
                 <w:color w:val="auto"/>
                 <w:sz w:val="20"/>
               </w:rPr>
-              <w:t xml:space="preserve"> Photoshop,</w:t>
+              <w:t>,</w:t>
             </w:r>
             <w:r>
               <w:rPr>
@@ -2285,7 +2194,7 @@
                 <w:color w:val="auto"/>
                 <w:sz w:val="20"/>
               </w:rPr>
-              <w:t xml:space="preserve"> </w:t>
+              <w:t xml:space="preserve"> Visual Studio Code</w:t>
             </w:r>
             <w:r>
               <w:rPr>
@@ -2293,7 +2202,7 @@
                 <w:color w:val="auto"/>
                 <w:sz w:val="20"/>
               </w:rPr>
-              <w:t xml:space="preserve">Dreamweaver, </w:t>
+              <w:t>,</w:t>
             </w:r>
             <w:r>
               <w:rPr>
@@ -2301,7 +2210,7 @@
                 <w:color w:val="auto"/>
                 <w:sz w:val="20"/>
               </w:rPr>
-              <w:t xml:space="preserve">Autodesk </w:t>
+              <w:t xml:space="preserve"> Docker, AWS,</w:t>
             </w:r>
             <w:r>
               <w:rPr>
@@ -2309,6 +2218,86 @@
                 <w:color w:val="auto"/>
                 <w:sz w:val="20"/>
               </w:rPr>
+              <w:t xml:space="preserve"> Phaser</w:t>
+            </w:r>
+            <w:r>
+              <w:rPr>
+                <w:rFonts w:ascii="Gill Sans MT" w:hAnsi="Gill Sans MT"/>
+                <w:color w:val="auto"/>
+                <w:sz w:val="20"/>
+              </w:rPr>
+              <w:t>,</w:t>
+            </w:r>
+            <w:r>
+              <w:rPr>
+                <w:rFonts w:ascii="Gill Sans MT" w:hAnsi="Gill Sans MT"/>
+                <w:color w:val="auto"/>
+                <w:sz w:val="20"/>
+              </w:rPr>
+              <w:t xml:space="preserve"> Adobe Flash Professional, Adobe Flash Builder,</w:t>
+            </w:r>
+            <w:r>
+              <w:rPr>
+                <w:rFonts w:ascii="Gill Sans MT" w:hAnsi="Gill Sans MT"/>
+                <w:color w:val="auto"/>
+                <w:sz w:val="20"/>
+              </w:rPr>
+              <w:t xml:space="preserve"> G</w:t>
+            </w:r>
+            <w:r>
+              <w:rPr>
+                <w:rFonts w:ascii="Gill Sans MT" w:hAnsi="Gill Sans MT"/>
+                <w:color w:val="auto"/>
+                <w:sz w:val="20"/>
+              </w:rPr>
+              <w:t>it,</w:t>
+            </w:r>
+            <w:r>
+              <w:rPr>
+                <w:rFonts w:ascii="Gill Sans MT" w:hAnsi="Gill Sans MT"/>
+                <w:color w:val="auto"/>
+                <w:sz w:val="20"/>
+              </w:rPr>
+              <w:t xml:space="preserve"> Joomla, PHP,</w:t>
+            </w:r>
+            <w:r>
+              <w:rPr>
+                <w:rFonts w:ascii="Gill Sans MT" w:hAnsi="Gill Sans MT"/>
+                <w:color w:val="auto"/>
+                <w:sz w:val="20"/>
+              </w:rPr>
+              <w:t xml:space="preserve"> Photoshop,</w:t>
+            </w:r>
+            <w:r>
+              <w:rPr>
+                <w:rFonts w:ascii="Gill Sans MT" w:hAnsi="Gill Sans MT"/>
+                <w:color w:val="auto"/>
+                <w:sz w:val="20"/>
+              </w:rPr>
+              <w:t xml:space="preserve"> </w:t>
+            </w:r>
+            <w:r>
+              <w:rPr>
+                <w:rFonts w:ascii="Gill Sans MT" w:hAnsi="Gill Sans MT"/>
+                <w:color w:val="auto"/>
+                <w:sz w:val="20"/>
+              </w:rPr>
+              <w:t xml:space="preserve">Dreamweaver, </w:t>
+            </w:r>
+            <w:r>
+              <w:rPr>
+                <w:rFonts w:ascii="Gill Sans MT" w:hAnsi="Gill Sans MT"/>
+                <w:color w:val="auto"/>
+                <w:sz w:val="20"/>
+              </w:rPr>
+              <w:t xml:space="preserve">Autodesk </w:t>
+            </w:r>
+            <w:r>
+              <w:rPr>
+                <w:rFonts w:ascii="Gill Sans MT" w:hAnsi="Gill Sans MT"/>
+                <w:color w:val="auto"/>
+                <w:sz w:val="20"/>
+              </w:rPr>
               <w:t>Sketchbook Pro</w:t>
             </w:r>
           </w:p>
@@ -2333,23 +2322,12 @@
           <w:p>
             <w:pPr>
               <w:pStyle w:val="SubsectionDate"/>
+            </w:pPr>
+            <w:r>
               <w:rPr>
                 <w:rStyle w:val="SubsectionChar"/>
                 <w:b w:val="0"/>
               </w:rPr>
-            </w:pPr>
-            <w:bookmarkStart w:id="0" w:name="_GoBack"/>
-            <w:bookmarkEnd w:id="0"/>
-          </w:p>
-          <w:p>
-            <w:pPr>
-              <w:pStyle w:val="SubsectionDate"/>
-            </w:pPr>
-            <w:r>
-              <w:rPr>
-                <w:rStyle w:val="SubsectionChar"/>
-                <w:b w:val="0"/>
-              </w:rPr>
               <w:t xml:space="preserve">Web Developer </w:t>
             </w:r>
           </w:p>
@@ -2390,7 +2368,7 @@
             <w:r>
               <w:t xml:space="preserve">Developed “cross repository” search functionality for </w:t>
             </w:r>
-            <w:hyperlink r:id="rId24" w:history="1">
+            <w:hyperlink r:id="rId25" w:history="1">
               <w:r>
                 <w:rPr>
                   <w:rStyle w:val="Hyperlink"/>
@@ -2443,7 +2421,7 @@
             <w:r>
               <w:t xml:space="preserve"> </w:t>
             </w:r>
-            <w:hyperlink r:id="rId25" w:history="1">
+            <w:hyperlink r:id="rId26" w:history="1">
               <w:r>
                 <w:rPr>
                   <w:rStyle w:val="Hyperlink"/>
@@ -2544,7 +2522,22 @@
               <w:t>:</w:t>
             </w:r>
             <w:r>
-              <w:t xml:space="preserve"> Visual Studio </w:t>
+              <w:t xml:space="preserve"> </w:t>
+            </w:r>
+            <w:r>
+              <w:t>Visual Basic</w:t>
+            </w:r>
+            <w:r>
+              <w:t>, SQL, JavaScript,</w:t>
+            </w:r>
+            <w:r>
+              <w:t xml:space="preserve"> LINQ, LINQ To SQL,</w:t>
+            </w:r>
+            <w:r>
+              <w:t xml:space="preserve"> </w:t>
+            </w:r>
+            <w:r>
+              <w:t xml:space="preserve">Visual Studio </w:t>
             </w:r>
             <w:r>
               <w:t>2008, .NET 3.5</w:t>
@@ -2556,10 +2549,7 @@
               <w:t xml:space="preserve"> asp.net MVC 1.0,</w:t>
             </w:r>
             <w:r>
-              <w:t xml:space="preserve"> </w:t>
-            </w:r>
-            <w:r>
-              <w:t>Visual Basic</w:t>
+              <w:t xml:space="preserve"> SQL Server</w:t>
             </w:r>
             <w:r>
               <w:t>,</w:t>
@@ -2681,7 +2671,28 @@
               <w:t>s</w:t>
             </w:r>
             <w:r>
-              <w:t xml:space="preserve"> as well as end-user documentation. Wrote application code (c# and asp.net) for many different components of the Incentives Module; also wrote stored procedures for the database as well as complex synchronizing mechanisms for handling data going to and from remote databases via web services. Developed intensive unit tests as well as high level functional tests. Worked with IT to generate a build and deploy pl</w:t>
+              <w:t xml:space="preserve"> as well as end-user document</w:t>
+            </w:r>
+            <w:r>
+              <w:t>ation. Wrote application code (C</w:t>
+            </w:r>
+            <w:r>
+              <w:t>#</w:t>
+            </w:r>
+            <w:r>
+              <w:t>, JavaScript</w:t>
+            </w:r>
+            <w:r>
+              <w:t>, HTML/CSS</w:t>
+            </w:r>
+            <w:r>
+              <w:t xml:space="preserve">) for </w:t>
+            </w:r>
+            <w:r>
+              <w:t>components in</w:t>
+            </w:r>
+            <w:r>
+              <w:t xml:space="preserve"> the Incentives Module; also wrote stored procedures for the database as well as complex synchronizing mechanisms for handling data going to and from remote databases via web services. Developed intensive unit tests as well as high level functional tests. Worked with IT to generate a build and deploy pl</w:t>
             </w:r>
             <w:r>
               <w:t>an, including the writing of MS</w:t>
@@ -2735,7 +2746,16 @@
               </w:numPr>
             </w:pPr>
             <w:r>
-              <w:t>Came up with inventive solutions for problems that kept arising in the Staywell environment: intelligent logging, html email notifications, robust web service handling</w:t>
+              <w:t xml:space="preserve">Came up with inventive solutions for problems that kept arising in the Staywell environment: intelligent logging, </w:t>
+            </w:r>
+            <w:r>
+              <w:t>HTML</w:t>
+            </w:r>
+            <w:r>
+              <w:t xml:space="preserve"> E</w:t>
+            </w:r>
+            <w:r>
+              <w:t>mail notifications, robust web service handling</w:t>
             </w:r>
           </w:p>
           <w:p>
@@ -2760,7 +2780,16 @@
               <w:spacing w:after="160"/>
             </w:pPr>
             <w:r>
-              <w:t>Was only developer, out of 8, selected to lead a new 2008 project – eMessaging and EMail</w:t>
+              <w:t>Was only developer in department</w:t>
+            </w:r>
+            <w:r>
+              <w:t xml:space="preserve"> of 8, selected to lead a new </w:t>
+            </w:r>
+            <w:r>
+              <w:t>2008 project: eMessaging and Em</w:t>
+            </w:r>
+            <w:r>
+              <w:t>ail</w:t>
             </w:r>
           </w:p>
           <w:p>
@@ -2780,7 +2809,16 @@
               <w:t>:</w:t>
             </w:r>
             <w:r>
-              <w:t xml:space="preserve"> Visual Studio Team Edition</w:t>
+              <w:t xml:space="preserve"> </w:t>
+            </w:r>
+            <w:r>
+              <w:t>C</w:t>
+            </w:r>
+            <w:r>
+              <w:t xml:space="preserve">#, SQL, JavaScript, </w:t>
+            </w:r>
+            <w:r>
+              <w:t>Visual Studio Team Edition</w:t>
             </w:r>
             <w:r>
               <w:t xml:space="preserve"> 2008</w:t>
@@ -2798,7 +2836,7 @@
               <w:t>,</w:t>
             </w:r>
             <w:r>
-              <w:t xml:space="preserve"> c#, SQL, </w:t>
+              <w:t xml:space="preserve"> </w:t>
             </w:r>
             <w:r>
               <w:t>Oracle, PL/SQL, ASP.net, Visio</w:t>
@@ -2926,7 +2964,15 @@
               <w:spacing w:after="0"/>
             </w:pPr>
             <w:r>
-              <w:t>Responsible for single-handedly building sophisticated web applications, windows applications, websites, and intranet sites for Orbit and its clients. Defining needs to be met, project scope and estimated hours. Drawing up underlying architecture (Data, Business Logic and Presentation layers). Designing and constructing database solutions to meet application or site needs. Creating and implementing  web page designs and layouts (either from scratch, based on existing sites or client specification). Writing all necessary code and testing functionality and performance. Working closely with clients to define, develop and refine solutions. Also responsible for overseeing and aiding junior developers.</w:t>
+              <w:t>Responsible for single-handedly building sophisticated web applications, windows applications, websites, and intranet sites for Orbit and its clients. Defining needs to be met, project scope and estimated hours. Drawing up underlying architecture (Data, Business Logic and Presentation layers). Designing and constructing database solutions to meet application or site n</w:t>
+            </w:r>
+            <w:r>
+              <w:t>eeds. Creating and implementing</w:t>
+            </w:r>
+            <w:bookmarkStart w:id="0" w:name="_GoBack"/>
+            <w:bookmarkEnd w:id="0"/>
+            <w:r>
+              <w:t xml:space="preserve"> web page designs and layouts (either from scratch, based on existing sites or client specification). Writing all necessary code and testing functionality and performance. Working closely with clients to define, develop and refine solutions. Also responsible for overseeing and aiding junior developers.</w:t>
             </w:r>
           </w:p>
           <w:p>
@@ -2944,7 +2990,19 @@
               </w:numPr>
             </w:pPr>
             <w:r>
-              <w:t>Responsible for implementing best practices in web division: Improved design architecture, implementation of accessibility and web standards using xhtml + css, and introducing fully normalized database design with referential integrity</w:t>
+              <w:t xml:space="preserve">Responsible for implementing best practices in web division: Improved design architecture, implementation of accessibility and web standards using </w:t>
+            </w:r>
+            <w:r>
+              <w:t>XHTML and</w:t>
+            </w:r>
+            <w:r>
+              <w:t xml:space="preserve"> </w:t>
+            </w:r>
+            <w:r>
+              <w:t>CSS</w:t>
+            </w:r>
+            <w:r>
+              <w:t>, and introducing fully normalized database design with referential integrity</w:t>
             </w:r>
           </w:p>
           <w:p>
@@ -2971,7 +3029,55 @@
               <w:t>Technical Environment:</w:t>
             </w:r>
             <w:r>
-              <w:t xml:space="preserve"> Visual Studio 2005, .NET 2.0 and 1.1, ASP.net, c#, SQL Server 2000, HTML/XHTML, css, Javascript, Flash, ActionScript 2.0, Photoshop, Fireworks, Visio, ColdFusion MX 6.1 and 7, Fusebox, Microsoft Access, Ajax, php, VB Script, Illustrator</w:t>
+              <w:t xml:space="preserve"> </w:t>
+            </w:r>
+            <w:r>
+              <w:t>C</w:t>
+            </w:r>
+            <w:r>
+              <w:t>#,</w:t>
+            </w:r>
+            <w:r>
+              <w:t xml:space="preserve"> JavaScript, SQL,</w:t>
+            </w:r>
+            <w:r>
+              <w:t xml:space="preserve"> </w:t>
+            </w:r>
+            <w:r>
+              <w:t>ActionScript 2.0</w:t>
+            </w:r>
+            <w:r>
+              <w:t>,</w:t>
+            </w:r>
+            <w:r>
+              <w:t xml:space="preserve"> </w:t>
+            </w:r>
+            <w:r>
+              <w:t>Visual Studio 2005, .NET 2.0 and 1.1, ASP.net, SQ</w:t>
+            </w:r>
+            <w:r>
+              <w:t>L Server</w:t>
+            </w:r>
+            <w:r>
+              <w:t>, HTML/XHTML, CSS</w:t>
+            </w:r>
+            <w:r>
+              <w:t>, Flash</w:t>
+            </w:r>
+            <w:r>
+              <w:t xml:space="preserve">, Photoshop, Fireworks, Visio, ColdFusion MX 6.1 and 7, Fusebox, Microsoft Access, </w:t>
+            </w:r>
+            <w:r>
+              <w:t>AJAX</w:t>
+            </w:r>
+            <w:r>
+              <w:t xml:space="preserve">, </w:t>
+            </w:r>
+            <w:r>
+              <w:t>PHP</w:t>
+            </w:r>
+            <w:r>
+              <w:t>, VB Script, Illustrator</w:t>
             </w:r>
           </w:p>
         </w:tc>
@@ -3086,7 +3192,13 @@
               </w:numPr>
             </w:pPr>
             <w:r>
-              <w:t>Technical lead and administrator of successful and well-known email marketing campaigns</w:t>
+              <w:t>Technical lead and administrato</w:t>
+            </w:r>
+            <w:r>
+              <w:t>r of successful and well-known E</w:t>
+            </w:r>
+            <w:r>
+              <w:t>mail marketing campaigns</w:t>
             </w:r>
           </w:p>
           <w:p>
@@ -3098,7 +3210,19 @@
               </w:numPr>
             </w:pPr>
             <w:r>
-              <w:t>Completely revamped the way campaign email content is edited to allow client to quickly and easily make changes to programs without the aid of M|W developers, further streamlining the process of email creation</w:t>
+              <w:t>Completely revamped the way campaign email content is edited to allow client to quickly and easily make changes t</w:t>
+            </w:r>
+            <w:r>
+              <w:t xml:space="preserve">o programs without the aid of Martin </w:t>
+            </w:r>
+            <w:r>
+              <w:t>W</w:t>
+            </w:r>
+            <w:r>
+              <w:t>illiams</w:t>
+            </w:r>
+            <w:r>
+              <w:t xml:space="preserve"> developers, further streamlining the process of email creation</w:t>
             </w:r>
           </w:p>
           <w:p>
@@ -3118,33 +3242,147 @@
             <w:pPr>
               <w:pStyle w:val="SubsectionDate"/>
               <w:rPr>
+                <w:rFonts w:ascii="Gill Sans MT" w:hAnsi="Gill Sans MT"/>
                 <w:color w:val="auto"/>
-              </w:rPr>
-            </w:pPr>
-            <w:r>
-              <w:rPr>
+                <w:sz w:val="20"/>
+              </w:rPr>
+            </w:pPr>
+            <w:r>
+              <w:rPr>
+                <w:rFonts w:ascii="Gill Sans MT" w:hAnsi="Gill Sans MT"/>
                 <w:b/>
                 <w:color w:val="auto"/>
+                <w:sz w:val="20"/>
               </w:rPr>
               <w:t>Technical Environment:</w:t>
             </w:r>
             <w:r>
               <w:rPr>
+                <w:rFonts w:ascii="Gill Sans MT" w:hAnsi="Gill Sans MT"/>
                 <w:color w:val="auto"/>
+                <w:sz w:val="20"/>
               </w:rPr>
               <w:t xml:space="preserve"> ColdFusion MX 6 and 6.1,</w:t>
             </w:r>
             <w:r>
               <w:rPr>
+                <w:rFonts w:ascii="Gill Sans MT" w:hAnsi="Gill Sans MT"/>
                 <w:color w:val="auto"/>
+                <w:sz w:val="20"/>
               </w:rPr>
               <w:t xml:space="preserve"> Java,</w:t>
             </w:r>
             <w:r>
               <w:rPr>
+                <w:rFonts w:ascii="Gill Sans MT" w:hAnsi="Gill Sans MT"/>
                 <w:color w:val="auto"/>
-              </w:rPr>
-              <w:t xml:space="preserve"> Fusebox, MVC, xml, XMLSpy, html, cvs, Windows XP/2000, Dreamweaver, vim, perl, JEdit, SQL, MS SQL Server, Javascript, Adalon, Contribute, Photoshop 7/6, Quark Express, Dos Shell scripting</w:t>
+                <w:sz w:val="20"/>
+              </w:rPr>
+              <w:t xml:space="preserve"> Fusebox, MVC, </w:t>
+            </w:r>
+            <w:r>
+              <w:rPr>
+                <w:rFonts w:ascii="Gill Sans MT" w:hAnsi="Gill Sans MT"/>
+                <w:color w:val="auto"/>
+                <w:sz w:val="20"/>
+              </w:rPr>
+              <w:t>XML</w:t>
+            </w:r>
+            <w:r>
+              <w:rPr>
+                <w:rFonts w:ascii="Gill Sans MT" w:hAnsi="Gill Sans MT"/>
+                <w:color w:val="auto"/>
+                <w:sz w:val="20"/>
+              </w:rPr>
+              <w:t xml:space="preserve">, </w:t>
+            </w:r>
+            <w:r>
+              <w:rPr>
+                <w:rFonts w:ascii="Gill Sans MT" w:hAnsi="Gill Sans MT"/>
+                <w:color w:val="auto"/>
+                <w:sz w:val="20"/>
+              </w:rPr>
+              <w:t>HTML</w:t>
+            </w:r>
+            <w:r>
+              <w:rPr>
+                <w:rFonts w:ascii="Gill Sans MT" w:hAnsi="Gill Sans MT"/>
+                <w:color w:val="auto"/>
+                <w:sz w:val="20"/>
+              </w:rPr>
+              <w:t xml:space="preserve">, </w:t>
+            </w:r>
+            <w:r>
+              <w:rPr>
+                <w:rFonts w:ascii="Gill Sans MT" w:hAnsi="Gill Sans MT"/>
+                <w:color w:val="auto"/>
+                <w:sz w:val="20"/>
+              </w:rPr>
+              <w:t>CVS</w:t>
+            </w:r>
+            <w:r>
+              <w:rPr>
+                <w:rFonts w:ascii="Gill Sans MT" w:hAnsi="Gill Sans MT"/>
+                <w:color w:val="auto"/>
+                <w:sz w:val="20"/>
+              </w:rPr>
+              <w:t>,</w:t>
+            </w:r>
+            <w:r>
+              <w:rPr>
+                <w:rFonts w:ascii="Gill Sans MT" w:hAnsi="Gill Sans MT"/>
+                <w:color w:val="auto"/>
+                <w:sz w:val="20"/>
+              </w:rPr>
+              <w:t xml:space="preserve"> Windows XP/2000, Dreamweaver, V</w:t>
+            </w:r>
+            <w:r>
+              <w:rPr>
+                <w:rFonts w:ascii="Gill Sans MT" w:hAnsi="Gill Sans MT"/>
+                <w:color w:val="auto"/>
+                <w:sz w:val="20"/>
+              </w:rPr>
+              <w:t xml:space="preserve">im, </w:t>
+            </w:r>
+            <w:r>
+              <w:rPr>
+                <w:rFonts w:ascii="Gill Sans MT" w:hAnsi="Gill Sans MT"/>
+                <w:color w:val="auto"/>
+                <w:sz w:val="20"/>
+              </w:rPr>
+              <w:t>P</w:t>
+            </w:r>
+            <w:r>
+              <w:rPr>
+                <w:rFonts w:ascii="Gill Sans MT" w:hAnsi="Gill Sans MT"/>
+                <w:color w:val="auto"/>
+                <w:sz w:val="20"/>
+              </w:rPr>
+              <w:t>erl, JEdit, SQL, MS SQL Server, Java</w:t>
+            </w:r>
+            <w:r>
+              <w:rPr>
+                <w:rFonts w:ascii="Gill Sans MT" w:hAnsi="Gill Sans MT"/>
+                <w:color w:val="auto"/>
+                <w:sz w:val="20"/>
+              </w:rPr>
+              <w:t>S</w:t>
+            </w:r>
+            <w:r>
+              <w:rPr>
+                <w:rFonts w:ascii="Gill Sans MT" w:hAnsi="Gill Sans MT"/>
+                <w:color w:val="auto"/>
+                <w:sz w:val="20"/>
+              </w:rPr>
+              <w:t>cript</w:t>
+            </w:r>
+            <w:r>
+              <w:rPr>
+                <w:rFonts w:ascii="Gill Sans MT" w:hAnsi="Gill Sans MT"/>
+                <w:color w:val="auto"/>
+                <w:sz w:val="20"/>
+              </w:rPr>
+              <w:t>, Contribute, Photoshop</w:t>
             </w:r>
           </w:p>
         </w:tc>
@@ -3285,11 +3523,11 @@
     </w:tbl>
     <w:p/>
     <w:sectPr>
-      <w:headerReference w:type="even" r:id="rId26"/>
-      <w:headerReference w:type="default" r:id="rId27"/>
-      <w:footerReference w:type="even" r:id="rId28"/>
-      <w:footerReference w:type="default" r:id="rId29"/>
-      <w:footerReference w:type="first" r:id="rId30"/>
+      <w:headerReference w:type="even" r:id="rId27"/>
+      <w:headerReference w:type="default" r:id="rId28"/>
+      <w:footerReference w:type="even" r:id="rId29"/>
+      <w:footerReference w:type="default" r:id="rId30"/>
+      <w:footerReference w:type="first" r:id="rId31"/>
       <w:pgSz w:w="12240" w:h="15840"/>
       <w:pgMar w:top="720" w:right="1440" w:bottom="720" w:left="1440" w:header="720" w:footer="720" w:gutter="0"/>
       <w:cols w:space="720"/>
@@ -3353,7 +3591,7 @@
       <w:rPr>
         <w:noProof/>
       </w:rPr>
-      <w:t>2</w:t>
+      <w:t>4</w:t>
     </w:r>
     <w:r>
       <w:rPr>
@@ -5846,9 +6084,8 @@
     <w:panose1 w:val="020B0604030504040204"/>
     <w:charset w:val="00"/>
     <w:family w:val="swiss"/>
-    <w:notTrueType/>
     <w:pitch w:val="variable"/>
-    <w:sig w:usb0="00000003" w:usb1="00000000" w:usb2="00000000" w:usb3="00000000" w:csb0="00000001" w:csb1="00000000"/>
+    <w:sig w:usb0="E1002EFF" w:usb1="C000605B" w:usb2="00000029" w:usb3="00000000" w:csb0="000101FF" w:csb1="00000000"/>
   </w:font>
   <w:font w:name="Calibri">
     <w:panose1 w:val="020F0502020204030204"/>
@@ -5881,6 +6118,8 @@
     <w:rsid w:val="00061724"/>
     <w:rsid w:val="00086570"/>
     <w:rsid w:val="00096107"/>
+    <w:rsid w:val="000D0905"/>
+    <w:rsid w:val="000F0C4D"/>
     <w:rsid w:val="002750B7"/>
     <w:rsid w:val="00296CAB"/>
     <w:rsid w:val="002E7591"/>
@@ -5888,6 +6127,7 @@
     <w:rsid w:val="0037111A"/>
     <w:rsid w:val="003942A4"/>
     <w:rsid w:val="003B1FA3"/>
+    <w:rsid w:val="004941C3"/>
     <w:rsid w:val="004B6867"/>
     <w:rsid w:val="004D045D"/>
     <w:rsid w:val="00502897"/>
@@ -6817,7 +7057,7 @@
 </file>
 
 <file path=customXml/itemProps2.xml><?xml version="1.0" encoding="utf-8"?>
-<ds:datastoreItem xmlns:ds="http://schemas.openxmlformats.org/officeDocument/2006/customXml" ds:itemID="{938FD6BB-8FAC-4078-9746-DA21ABAFD404}">
+<ds:datastoreItem xmlns:ds="http://schemas.openxmlformats.org/officeDocument/2006/customXml" ds:itemID="{6C7F04ED-8253-4686-8CBD-89A3A09CCBDA}">
   <ds:schemaRefs>
     <ds:schemaRef ds:uri="http://schemas.openxmlformats.org/officeDocument/2006/bibliography"/>
   </ds:schemaRefs>
